--- a/analis/Analisis kebutuhan Fitur 1.docx
+++ b/analis/Analisis kebutuhan Fitur 1.docx
@@ -4,501 +4,37 @@
   <w:body>
     <w:p>
       <w:pPr>
-        <w:spacing w:after="0"/>
         <w:jc w:val="center"/>
         <w:rPr>
           <w:rFonts w:ascii="Times New Roman" w:hAnsi="Times New Roman" w:cs="Times New Roman"/>
-          <w:b/>
-          <w:sz w:val="32"/>
-          <w:szCs w:val="32"/>
-        </w:rPr>
-      </w:pPr>
-      <w:r>
-        <w:rPr>
-          <w:rFonts w:ascii="Times New Roman" w:hAnsi="Times New Roman" w:cs="Times New Roman"/>
-          <w:b/>
-          <w:sz w:val="32"/>
-          <w:szCs w:val="32"/>
-        </w:rPr>
-        <w:t>SIMULATION GAME SYSTEM</w:t>
-      </w:r>
-    </w:p>
-    <w:p>
-      <w:pPr>
-        <w:spacing w:after="0"/>
-        <w:jc w:val="center"/>
-        <w:rPr>
-          <w:rFonts w:ascii="Times New Roman" w:hAnsi="Times New Roman" w:cs="Times New Roman"/>
-          <w:b/>
-          <w:sz w:val="32"/>
-          <w:szCs w:val="32"/>
-        </w:rPr>
-      </w:pPr>
-      <w:r>
-        <w:rPr>
-          <w:rFonts w:ascii="Times New Roman" w:hAnsi="Times New Roman" w:cs="Times New Roman"/>
-          <w:b/>
-          <w:sz w:val="32"/>
-          <w:szCs w:val="32"/>
-        </w:rPr>
-        <w:t>SOFTWARE REQUIREMENTS SPECIFICATION</w:t>
-      </w:r>
-    </w:p>
-    <w:p>
-      <w:pPr>
-        <w:spacing w:after="0"/>
-        <w:jc w:val="center"/>
-        <w:rPr>
-          <w:rFonts w:ascii="Times New Roman" w:hAnsi="Times New Roman" w:cs="Times New Roman"/>
-          <w:b/>
-          <w:sz w:val="32"/>
-          <w:szCs w:val="32"/>
-        </w:rPr>
-      </w:pPr>
-    </w:p>
-    <w:p>
-      <w:pPr>
-        <w:spacing w:after="0"/>
-        <w:jc w:val="center"/>
-        <w:rPr>
-          <w:rFonts w:ascii="Times New Roman" w:hAnsi="Times New Roman" w:cs="Times New Roman"/>
-          <w:b/>
-          <w:sz w:val="32"/>
-          <w:szCs w:val="32"/>
-        </w:rPr>
-      </w:pPr>
-    </w:p>
-    <w:p>
-      <w:pPr>
-        <w:spacing w:after="0"/>
-        <w:jc w:val="center"/>
-        <w:rPr>
-          <w:rFonts w:ascii="Times New Roman" w:hAnsi="Times New Roman" w:cs="Times New Roman"/>
-          <w:b/>
-          <w:sz w:val="32"/>
-          <w:szCs w:val="32"/>
-        </w:rPr>
-      </w:pPr>
-    </w:p>
-    <w:p>
-      <w:pPr>
-        <w:spacing w:after="0"/>
-        <w:jc w:val="center"/>
-        <w:rPr>
-          <w:rFonts w:ascii="Times New Roman" w:hAnsi="Times New Roman" w:cs="Times New Roman"/>
-          <w:b/>
-          <w:sz w:val="32"/>
-          <w:szCs w:val="32"/>
-        </w:rPr>
-      </w:pPr>
-      <w:r>
-        <w:rPr>
-          <w:rFonts w:ascii="Times New Roman" w:hAnsi="Times New Roman" w:cs="Times New Roman"/>
-          <w:b/>
-          <w:noProof/>
-          <w:sz w:val="32"/>
-          <w:szCs w:val="32"/>
-          <w:lang w:val="id-ID" w:eastAsia="id-ID"/>
-        </w:rPr>
-        <w:drawing>
-          <wp:inline distT="0" distB="0" distL="0" distR="0">
-            <wp:extent cx="2390775" cy="2362200"/>
-            <wp:effectExtent l="0" t="0" r="9525" b="0"/>
-            <wp:docPr id="5" name="Picture 8" descr="logo unej"/>
-            <wp:cNvGraphicFramePr>
-              <a:graphicFrameLocks xmlns:a="http://schemas.openxmlformats.org/drawingml/2006/main" noChangeAspect="1"/>
-            </wp:cNvGraphicFramePr>
-            <a:graphic xmlns:a="http://schemas.openxmlformats.org/drawingml/2006/main">
-              <a:graphicData uri="http://schemas.openxmlformats.org/drawingml/2006/picture">
-                <pic:pic xmlns:pic="http://schemas.openxmlformats.org/drawingml/2006/picture">
-                  <pic:nvPicPr>
-                    <pic:cNvPr id="0" name="Picture 8" descr="logo unej"/>
-                    <pic:cNvPicPr>
-                      <a:picLocks noChangeAspect="1" noChangeArrowheads="1"/>
-                    </pic:cNvPicPr>
-                  </pic:nvPicPr>
-                  <pic:blipFill>
-                    <a:blip r:embed="rId5"/>
-                    <a:srcRect/>
-                    <a:stretch>
-                      <a:fillRect/>
-                    </a:stretch>
-                  </pic:blipFill>
-                  <pic:spPr bwMode="auto">
-                    <a:xfrm>
-                      <a:off x="0" y="0"/>
-                      <a:ext cx="2390775" cy="2362200"/>
-                    </a:xfrm>
-                    <a:prstGeom prst="rect">
-                      <a:avLst/>
-                    </a:prstGeom>
-                    <a:noFill/>
-                    <a:ln w="9525">
-                      <a:noFill/>
-                      <a:miter lim="800000"/>
-                      <a:headEnd/>
-                      <a:tailEnd/>
-                    </a:ln>
-                  </pic:spPr>
-                </pic:pic>
-              </a:graphicData>
-            </a:graphic>
-          </wp:inline>
-        </w:drawing>
-      </w:r>
-    </w:p>
-    <w:p>
-      <w:pPr>
-        <w:spacing w:after="0"/>
-        <w:jc w:val="center"/>
-        <w:rPr>
-          <w:rFonts w:ascii="Times New Roman" w:hAnsi="Times New Roman" w:cs="Times New Roman"/>
-          <w:b/>
-          <w:sz w:val="32"/>
-          <w:szCs w:val="32"/>
-        </w:rPr>
-      </w:pPr>
-    </w:p>
-    <w:p>
-      <w:pPr>
-        <w:spacing w:after="0"/>
-        <w:jc w:val="center"/>
-        <w:rPr>
-          <w:rFonts w:ascii="Times New Roman" w:hAnsi="Times New Roman" w:cs="Times New Roman"/>
-          <w:b/>
-          <w:sz w:val="32"/>
-          <w:szCs w:val="32"/>
-        </w:rPr>
-      </w:pPr>
-    </w:p>
-    <w:p>
-      <w:pPr>
-        <w:spacing w:after="0"/>
-        <w:jc w:val="center"/>
-        <w:rPr>
-          <w:rFonts w:ascii="Times New Roman" w:hAnsi="Times New Roman" w:cs="Times New Roman"/>
-          <w:b/>
-          <w:sz w:val="32"/>
-          <w:szCs w:val="32"/>
-        </w:rPr>
-      </w:pPr>
-    </w:p>
-    <w:p>
-      <w:pPr>
-        <w:spacing w:after="0"/>
-        <w:jc w:val="center"/>
-        <w:rPr>
-          <w:rFonts w:ascii="Times New Roman" w:hAnsi="Times New Roman" w:cs="Times New Roman"/>
-          <w:b/>
-          <w:sz w:val="32"/>
-          <w:szCs w:val="32"/>
-        </w:rPr>
-      </w:pPr>
-    </w:p>
-    <w:p>
-      <w:pPr>
-        <w:spacing w:after="100" w:afterAutospacing="1"/>
-        <w:jc w:val="center"/>
-        <w:rPr>
-          <w:rFonts w:ascii="Times New Roman" w:hAnsi="Times New Roman" w:cs="Times New Roman"/>
-          <w:b/>
-          <w:sz w:val="24"/>
-          <w:szCs w:val="24"/>
-        </w:rPr>
-      </w:pPr>
-      <w:proofErr w:type="spellStart"/>
-      <w:r>
-        <w:rPr>
-          <w:rFonts w:ascii="Times New Roman" w:hAnsi="Times New Roman" w:cs="Times New Roman"/>
-          <w:b/>
-          <w:sz w:val="24"/>
-          <w:szCs w:val="24"/>
-        </w:rPr>
-        <w:t>Oleh</w:t>
-      </w:r>
-      <w:proofErr w:type="spellEnd"/>
-      <w:r>
-        <w:rPr>
-          <w:rFonts w:ascii="Times New Roman" w:hAnsi="Times New Roman" w:cs="Times New Roman"/>
-          <w:b/>
-          <w:sz w:val="24"/>
-          <w:szCs w:val="24"/>
-        </w:rPr>
-        <w:t xml:space="preserve"> :</w:t>
-      </w:r>
-    </w:p>
-    <w:p>
-      <w:pPr>
-        <w:spacing w:after="100" w:afterAutospacing="1"/>
-        <w:jc w:val="center"/>
-        <w:rPr>
-          <w:rFonts w:ascii="Times New Roman" w:hAnsi="Times New Roman" w:cs="Times New Roman"/>
-          <w:b/>
-          <w:sz w:val="24"/>
-          <w:szCs w:val="24"/>
-        </w:rPr>
-      </w:pPr>
-      <w:r>
-        <w:rPr>
-          <w:rFonts w:ascii="Times New Roman" w:hAnsi="Times New Roman" w:cs="Times New Roman"/>
-          <w:b/>
-          <w:sz w:val="24"/>
-          <w:szCs w:val="24"/>
-        </w:rPr>
-        <w:t xml:space="preserve">A. </w:t>
-      </w:r>
-    </w:p>
-    <w:p>
-      <w:pPr>
-        <w:spacing w:after="100" w:afterAutospacing="1"/>
-        <w:jc w:val="center"/>
-        <w:rPr>
-          <w:rFonts w:ascii="Times New Roman" w:hAnsi="Times New Roman" w:cs="Times New Roman"/>
-          <w:b/>
-          <w:sz w:val="24"/>
-          <w:szCs w:val="24"/>
-        </w:rPr>
-      </w:pPr>
-      <w:r>
-        <w:rPr>
-          <w:rFonts w:ascii="Times New Roman" w:hAnsi="Times New Roman" w:cs="Times New Roman"/>
-          <w:b/>
-          <w:sz w:val="24"/>
-          <w:szCs w:val="24"/>
-        </w:rPr>
-        <w:t xml:space="preserve">B. </w:t>
-      </w:r>
-    </w:p>
-    <w:p>
-      <w:pPr>
-        <w:spacing w:after="100" w:afterAutospacing="1"/>
-        <w:jc w:val="center"/>
-        <w:rPr>
-          <w:rFonts w:ascii="Times New Roman" w:hAnsi="Times New Roman" w:cs="Times New Roman"/>
-          <w:b/>
-          <w:sz w:val="24"/>
-          <w:szCs w:val="24"/>
-        </w:rPr>
-      </w:pPr>
-      <w:r>
-        <w:rPr>
-          <w:rFonts w:ascii="Times New Roman" w:hAnsi="Times New Roman" w:cs="Times New Roman"/>
-          <w:b/>
-          <w:sz w:val="24"/>
-          <w:szCs w:val="24"/>
-        </w:rPr>
-        <w:t xml:space="preserve">C. </w:t>
-      </w:r>
-    </w:p>
-    <w:p>
-      <w:pPr>
-        <w:spacing w:after="100" w:afterAutospacing="1"/>
-        <w:jc w:val="center"/>
-        <w:rPr>
-          <w:rFonts w:ascii="Times New Roman" w:hAnsi="Times New Roman" w:cs="Times New Roman"/>
-          <w:b/>
-          <w:sz w:val="24"/>
-          <w:szCs w:val="24"/>
-        </w:rPr>
-      </w:pPr>
-      <w:r>
-        <w:rPr>
-          <w:rFonts w:ascii="Times New Roman" w:hAnsi="Times New Roman" w:cs="Times New Roman"/>
-          <w:b/>
-          <w:sz w:val="24"/>
-          <w:szCs w:val="24"/>
-        </w:rPr>
-        <w:t xml:space="preserve">D. </w:t>
-      </w:r>
-    </w:p>
-    <w:p>
-      <w:pPr>
-        <w:spacing w:after="100" w:afterAutospacing="1"/>
-        <w:jc w:val="center"/>
-        <w:rPr>
-          <w:rFonts w:ascii="Times New Roman" w:hAnsi="Times New Roman" w:cs="Times New Roman"/>
-          <w:b/>
-          <w:sz w:val="24"/>
-          <w:szCs w:val="24"/>
-        </w:rPr>
-      </w:pPr>
-      <w:r>
-        <w:rPr>
-          <w:rFonts w:ascii="Times New Roman" w:hAnsi="Times New Roman" w:cs="Times New Roman"/>
-          <w:b/>
-          <w:sz w:val="24"/>
-          <w:szCs w:val="24"/>
-        </w:rPr>
-        <w:t xml:space="preserve">E. </w:t>
-      </w:r>
-    </w:p>
-    <w:p>
-      <w:pPr>
-        <w:spacing w:after="0"/>
-        <w:jc w:val="center"/>
-        <w:rPr>
-          <w:rFonts w:ascii="Times New Roman" w:hAnsi="Times New Roman" w:cs="Times New Roman"/>
-          <w:b/>
           <w:sz w:val="28"/>
           <w:szCs w:val="28"/>
-        </w:rPr>
-      </w:pPr>
-    </w:p>
-    <w:p>
-      <w:pPr>
-        <w:spacing w:after="0"/>
-        <w:jc w:val="center"/>
-        <w:rPr>
-          <w:rFonts w:ascii="Times New Roman" w:hAnsi="Times New Roman" w:cs="Times New Roman"/>
-          <w:b/>
+          <w:lang w:val="id-ID"/>
+        </w:rPr>
+      </w:pPr>
+      <w:r>
+        <w:rPr>
+          <w:rFonts w:ascii="Times New Roman" w:hAnsi="Times New Roman" w:cs="Times New Roman"/>
           <w:sz w:val="28"/>
           <w:szCs w:val="28"/>
           <w:lang w:val="id-ID"/>
         </w:rPr>
-      </w:pPr>
-    </w:p>
-    <w:p>
-      <w:pPr>
-        <w:pStyle w:val="Title"/>
-        <w:spacing w:before="0" w:after="0"/>
-        <w:rPr>
-          <w:rFonts w:ascii="Times New Roman" w:hAnsi="Times New Roman"/>
+        <w:t>An</w:t>
+      </w:r>
+      <w:r>
+        <w:rPr>
+          <w:rFonts w:ascii="Times New Roman" w:hAnsi="Times New Roman" w:cs="Times New Roman"/>
           <w:sz w:val="28"/>
           <w:szCs w:val="28"/>
-          <w:lang w:val="en-US"/>
-        </w:rPr>
-      </w:pPr>
-      <w:r>
-        <w:rPr>
-          <w:rFonts w:ascii="Times New Roman" w:hAnsi="Times New Roman"/>
+          <w:lang w:val="id-ID"/>
+        </w:rPr>
+        <w:t>alisis Kebutuhan Fitur</w:t>
+      </w:r>
+      <w:r>
+        <w:rPr>
+          <w:rFonts w:ascii="Times New Roman" w:hAnsi="Times New Roman" w:cs="Times New Roman"/>
           <w:sz w:val="28"/>
           <w:szCs w:val="28"/>
-          <w:lang w:val="en-US"/>
-        </w:rPr>
-        <w:t>LABORATORIUM REKAYASA PERANGKAT LUNAK</w:t>
-      </w:r>
-    </w:p>
-    <w:p>
-      <w:pPr>
-        <w:pStyle w:val="SubTitle"/>
-        <w:spacing w:before="0" w:after="0"/>
-        <w:rPr>
-          <w:rFonts w:ascii="Times New Roman" w:hAnsi="Times New Roman"/>
-          <w:sz w:val="28"/>
-          <w:szCs w:val="28"/>
-          <w:lang w:val="id-ID"/>
-        </w:rPr>
-      </w:pPr>
-      <w:r>
-        <w:rPr>
-          <w:rFonts w:ascii="Times New Roman" w:hAnsi="Times New Roman"/>
-          <w:sz w:val="28"/>
-          <w:szCs w:val="28"/>
-        </w:rPr>
-        <w:t>PROGRAM STUDI SISTEM INFORMASI</w:t>
-      </w:r>
-    </w:p>
-    <w:p>
-      <w:pPr>
-        <w:pStyle w:val="SubTitle"/>
-        <w:spacing w:before="0" w:after="0"/>
-        <w:rPr>
-          <w:rFonts w:ascii="Times New Roman" w:hAnsi="Times New Roman"/>
-          <w:sz w:val="28"/>
-          <w:szCs w:val="28"/>
-          <w:lang w:val="id-ID"/>
-        </w:rPr>
-      </w:pPr>
-      <w:r>
-        <w:rPr>
-          <w:rFonts w:ascii="Times New Roman" w:hAnsi="Times New Roman"/>
-          <w:sz w:val="28"/>
-          <w:szCs w:val="28"/>
-          <w:lang w:val="en-US"/>
-        </w:rPr>
-        <w:t>UNIVERSITAS JEMBER</w:t>
-      </w:r>
-    </w:p>
-    <w:p>
-      <w:pPr>
-        <w:pStyle w:val="SubTitle"/>
-        <w:spacing w:before="0" w:after="0"/>
-        <w:rPr>
-          <w:rFonts w:ascii="Times New Roman" w:hAnsi="Times New Roman"/>
-          <w:sz w:val="28"/>
-          <w:szCs w:val="28"/>
-          <w:lang w:val="id-ID"/>
-        </w:rPr>
-      </w:pPr>
-      <w:r>
-        <w:rPr>
-          <w:rFonts w:ascii="Times New Roman" w:hAnsi="Times New Roman"/>
-          <w:sz w:val="28"/>
-          <w:szCs w:val="28"/>
-        </w:rPr>
-        <w:t>201</w:t>
-      </w:r>
-      <w:r>
-        <w:rPr>
-          <w:rFonts w:ascii="Times New Roman" w:hAnsi="Times New Roman"/>
-          <w:sz w:val="28"/>
-          <w:szCs w:val="28"/>
-          <w:lang w:val="id-ID"/>
-        </w:rPr>
-        <w:t>7</w:t>
-      </w:r>
-      <w:r>
-        <w:rPr>
-          <w:rFonts w:ascii="Times New Roman" w:hAnsi="Times New Roman"/>
-          <w:sz w:val="28"/>
-          <w:szCs w:val="28"/>
-        </w:rPr>
-        <w:t>/201</w:t>
-      </w:r>
-      <w:r>
-        <w:rPr>
-          <w:rFonts w:ascii="Times New Roman" w:hAnsi="Times New Roman"/>
-          <w:sz w:val="28"/>
-          <w:szCs w:val="28"/>
-          <w:lang w:val="id-ID"/>
-        </w:rPr>
-        <w:t>8</w:t>
-      </w:r>
-    </w:p>
-    <w:p>
-      <w:pPr>
-        <w:jc w:val="center"/>
-        <w:rPr>
-          <w:rFonts w:ascii="Times New Roman" w:hAnsi="Times New Roman" w:cs="Times New Roman"/>
-          <w:sz w:val="40"/>
-          <w:szCs w:val="40"/>
-          <w:lang w:val="id-ID"/>
-        </w:rPr>
-      </w:pPr>
-      <w:r>
-        <w:rPr>
-          <w:rFonts w:ascii="Times New Roman" w:hAnsi="Times New Roman" w:cs="Times New Roman"/>
-          <w:sz w:val="40"/>
-          <w:szCs w:val="40"/>
-          <w:lang w:val="id-ID"/>
-        </w:rPr>
-        <w:lastRenderedPageBreak/>
-        <w:t>An</w:t>
-      </w:r>
-      <w:r>
-        <w:rPr>
-          <w:rFonts w:ascii="Times New Roman" w:hAnsi="Times New Roman" w:cs="Times New Roman"/>
-          <w:sz w:val="40"/>
-          <w:szCs w:val="40"/>
-          <w:lang w:val="id-ID"/>
-        </w:rPr>
-        <w:t>alisis Kebutuhan Fitur</w:t>
-      </w:r>
-      <w:r>
-        <w:rPr>
-          <w:rFonts w:ascii="Times New Roman" w:hAnsi="Times New Roman" w:cs="Times New Roman"/>
-          <w:sz w:val="40"/>
-          <w:szCs w:val="40"/>
           <w:lang w:val="id-ID"/>
         </w:rPr>
         <w:t xml:space="preserve"> 1</w:t>
@@ -509,8 +45,8 @@
         <w:jc w:val="both"/>
         <w:rPr>
           <w:rFonts w:ascii="Times New Roman" w:hAnsi="Times New Roman" w:cs="Times New Roman"/>
-          <w:sz w:val="40"/>
-          <w:szCs w:val="40"/>
+          <w:sz w:val="24"/>
+          <w:szCs w:val="24"/>
           <w:lang w:val="id-ID"/>
         </w:rPr>
       </w:pPr>
@@ -525,16 +61,16 @@
         <w:jc w:val="both"/>
         <w:rPr>
           <w:rFonts w:ascii="Times New Roman" w:hAnsi="Times New Roman" w:cs="Times New Roman"/>
-          <w:sz w:val="28"/>
-          <w:szCs w:val="28"/>
-          <w:lang w:val="id-ID"/>
-        </w:rPr>
-      </w:pPr>
-      <w:r>
-        <w:rPr>
-          <w:rFonts w:ascii="Times New Roman" w:hAnsi="Times New Roman" w:cs="Times New Roman"/>
-          <w:sz w:val="28"/>
-          <w:szCs w:val="28"/>
+          <w:sz w:val="24"/>
+          <w:szCs w:val="24"/>
+          <w:lang w:val="id-ID"/>
+        </w:rPr>
+      </w:pPr>
+      <w:r>
+        <w:rPr>
+          <w:rFonts w:ascii="Times New Roman" w:hAnsi="Times New Roman" w:cs="Times New Roman"/>
+          <w:sz w:val="24"/>
+          <w:szCs w:val="24"/>
           <w:lang w:val="id-ID"/>
         </w:rPr>
         <w:t>Analisis kebutuhan</w:t>
@@ -546,16 +82,16 @@
         <w:jc w:val="both"/>
         <w:rPr>
           <w:rFonts w:ascii="Times New Roman" w:hAnsi="Times New Roman" w:cs="Times New Roman"/>
-          <w:sz w:val="28"/>
-          <w:szCs w:val="28"/>
-          <w:lang w:val="id-ID"/>
-        </w:rPr>
-      </w:pPr>
-      <w:r>
-        <w:rPr>
-          <w:rFonts w:ascii="Times New Roman" w:hAnsi="Times New Roman" w:cs="Times New Roman"/>
-          <w:sz w:val="28"/>
-          <w:szCs w:val="28"/>
+          <w:sz w:val="24"/>
+          <w:szCs w:val="24"/>
+          <w:lang w:val="id-ID"/>
+        </w:rPr>
+      </w:pPr>
+      <w:r>
+        <w:rPr>
+          <w:rFonts w:ascii="Times New Roman" w:hAnsi="Times New Roman" w:cs="Times New Roman"/>
+          <w:sz w:val="24"/>
+          <w:szCs w:val="24"/>
           <w:lang w:val="id-ID"/>
         </w:rPr>
         <w:t>Analisis kebuthan ini ditujukan u</w:t>
@@ -563,8 +99,8 @@
       <w:r>
         <w:rPr>
           <w:rFonts w:ascii="Times New Roman" w:hAnsi="Times New Roman" w:cs="Times New Roman"/>
-          <w:sz w:val="28"/>
-          <w:szCs w:val="28"/>
+          <w:sz w:val="24"/>
+          <w:szCs w:val="24"/>
           <w:lang w:val="id-ID"/>
         </w:rPr>
         <w:t>ntuk mempermudah analisis kebutu</w:t>
@@ -572,8 +108,8 @@
       <w:r>
         <w:rPr>
           <w:rFonts w:ascii="Times New Roman" w:hAnsi="Times New Roman" w:cs="Times New Roman"/>
-          <w:sz w:val="28"/>
-          <w:szCs w:val="28"/>
+          <w:sz w:val="24"/>
+          <w:szCs w:val="24"/>
           <w:lang w:val="id-ID"/>
         </w:rPr>
         <w:t>han dalam menentukan apa saja yang dibutuhkan pada fitur</w:t>
@@ -581,8 +117,8 @@
       <w:r>
         <w:rPr>
           <w:rFonts w:ascii="Times New Roman" w:hAnsi="Times New Roman" w:cs="Times New Roman"/>
-          <w:sz w:val="28"/>
-          <w:szCs w:val="28"/>
+          <w:sz w:val="24"/>
+          <w:szCs w:val="24"/>
           <w:lang w:val="id-ID"/>
         </w:rPr>
         <w:t xml:space="preserve"> 1.</w:t>
@@ -595,8 +131,8 @@
         <w:jc w:val="both"/>
         <w:rPr>
           <w:rFonts w:ascii="Times New Roman" w:hAnsi="Times New Roman" w:cs="Times New Roman"/>
-          <w:sz w:val="28"/>
-          <w:szCs w:val="28"/>
+          <w:sz w:val="24"/>
+          <w:szCs w:val="24"/>
           <w:lang w:val="id-ID"/>
         </w:rPr>
       </w:pPr>
@@ -611,16 +147,16 @@
         <w:jc w:val="both"/>
         <w:rPr>
           <w:rFonts w:ascii="Times New Roman" w:hAnsi="Times New Roman" w:cs="Times New Roman"/>
-          <w:sz w:val="28"/>
-          <w:szCs w:val="28"/>
-          <w:lang w:val="id-ID"/>
-        </w:rPr>
-      </w:pPr>
-      <w:r>
-        <w:rPr>
-          <w:rFonts w:ascii="Times New Roman" w:hAnsi="Times New Roman" w:cs="Times New Roman"/>
-          <w:sz w:val="28"/>
-          <w:szCs w:val="28"/>
+          <w:sz w:val="24"/>
+          <w:szCs w:val="24"/>
+          <w:lang w:val="id-ID"/>
+        </w:rPr>
+      </w:pPr>
+      <w:r>
+        <w:rPr>
+          <w:rFonts w:ascii="Times New Roman" w:hAnsi="Times New Roman" w:cs="Times New Roman"/>
+          <w:sz w:val="24"/>
+          <w:szCs w:val="24"/>
           <w:lang w:val="id-ID"/>
         </w:rPr>
         <w:t xml:space="preserve">Pengenalan </w:t>
@@ -628,8 +164,8 @@
       <w:r>
         <w:rPr>
           <w:rFonts w:ascii="Times New Roman" w:hAnsi="Times New Roman" w:cs="Times New Roman"/>
-          <w:sz w:val="28"/>
-          <w:szCs w:val="28"/>
+          <w:sz w:val="24"/>
+          <w:szCs w:val="24"/>
           <w:lang w:val="id-ID"/>
         </w:rPr>
         <w:t>Fitur</w:t>
@@ -637,8 +173,8 @@
       <w:r>
         <w:rPr>
           <w:rFonts w:ascii="Times New Roman" w:hAnsi="Times New Roman" w:cs="Times New Roman"/>
-          <w:sz w:val="28"/>
-          <w:szCs w:val="28"/>
+          <w:sz w:val="24"/>
+          <w:szCs w:val="24"/>
           <w:lang w:val="id-ID"/>
         </w:rPr>
         <w:t xml:space="preserve"> 1</w:t>
@@ -651,25 +187,43 @@
         <w:jc w:val="both"/>
         <w:rPr>
           <w:rFonts w:ascii="Times New Roman" w:hAnsi="Times New Roman" w:cs="Times New Roman"/>
-          <w:sz w:val="28"/>
-          <w:szCs w:val="28"/>
-          <w:lang w:val="id-ID"/>
-        </w:rPr>
-      </w:pPr>
-      <w:r>
-        <w:rPr>
-          <w:rFonts w:ascii="Times New Roman" w:hAnsi="Times New Roman" w:cs="Times New Roman"/>
-          <w:sz w:val="28"/>
-          <w:szCs w:val="28"/>
-          <w:lang w:val="id-ID"/>
-        </w:rPr>
-        <w:t>Game ini dalam fitur 1 memiliki beberapa elemen</w:t>
-      </w:r>
-      <w:r>
-        <w:rPr>
-          <w:rFonts w:ascii="Times New Roman" w:hAnsi="Times New Roman" w:cs="Times New Roman"/>
-          <w:sz w:val="28"/>
-          <w:szCs w:val="28"/>
+          <w:sz w:val="24"/>
+          <w:szCs w:val="24"/>
+          <w:lang w:val="id-ID"/>
+        </w:rPr>
+      </w:pPr>
+      <w:r>
+        <w:rPr>
+          <w:rFonts w:ascii="Times New Roman" w:hAnsi="Times New Roman" w:cs="Times New Roman"/>
+          <w:sz w:val="24"/>
+          <w:szCs w:val="24"/>
+          <w:lang w:val="id-ID"/>
+        </w:rPr>
+        <w:t xml:space="preserve">Game ini </w:t>
+      </w:r>
+      <w:r>
+        <w:rPr>
+          <w:rFonts w:ascii="Times New Roman" w:hAnsi="Times New Roman" w:cs="Times New Roman"/>
+          <w:sz w:val="24"/>
+          <w:szCs w:val="24"/>
+          <w:lang w:val="id-ID"/>
+        </w:rPr>
+        <w:t xml:space="preserve">dalam fitur 1 memiliki 1 </w:t>
+      </w:r>
+      <w:r>
+        <w:rPr>
+          <w:rFonts w:ascii="Times New Roman" w:hAnsi="Times New Roman" w:cs="Times New Roman"/>
+          <w:sz w:val="24"/>
+          <w:szCs w:val="24"/>
+          <w:lang w:val="id-ID"/>
+        </w:rPr>
+        <w:t>elemen</w:t>
+      </w:r>
+      <w:r>
+        <w:rPr>
+          <w:rFonts w:ascii="Times New Roman" w:hAnsi="Times New Roman" w:cs="Times New Roman"/>
+          <w:sz w:val="24"/>
+          <w:szCs w:val="24"/>
           <w:lang w:val="id-ID"/>
         </w:rPr>
         <w:t>, yaitu :</w:t>
@@ -682,8 +236,21 @@
         <w:jc w:val="both"/>
         <w:rPr>
           <w:rFonts w:ascii="Times New Roman" w:hAnsi="Times New Roman" w:cs="Times New Roman"/>
-          <w:sz w:val="28"/>
-          <w:szCs w:val="28"/>
+          <w:sz w:val="24"/>
+          <w:szCs w:val="24"/>
+          <w:lang w:val="id-ID"/>
+        </w:rPr>
+      </w:pPr>
+    </w:p>
+    <w:p>
+      <w:pPr>
+        <w:pStyle w:val="ListParagraph"/>
+        <w:ind w:left="1860"/>
+        <w:jc w:val="both"/>
+        <w:rPr>
+          <w:rFonts w:ascii="Times New Roman" w:hAnsi="Times New Roman" w:cs="Times New Roman"/>
+          <w:sz w:val="24"/>
+          <w:szCs w:val="24"/>
           <w:lang w:val="id-ID"/>
         </w:rPr>
       </w:pPr>
@@ -698,19 +265,28 @@
         <w:jc w:val="both"/>
         <w:rPr>
           <w:rFonts w:ascii="Times New Roman" w:hAnsi="Times New Roman" w:cs="Times New Roman"/>
-          <w:sz w:val="28"/>
-          <w:szCs w:val="28"/>
-          <w:lang w:val="id-ID"/>
-        </w:rPr>
-      </w:pPr>
-      <w:r>
-        <w:rPr>
-          <w:rFonts w:ascii="Times New Roman" w:hAnsi="Times New Roman" w:cs="Times New Roman"/>
-          <w:sz w:val="28"/>
-          <w:szCs w:val="28"/>
-          <w:lang w:val="id-ID"/>
-        </w:rPr>
-        <w:t>Memulai Aplikasi</w:t>
+          <w:sz w:val="24"/>
+          <w:szCs w:val="24"/>
+          <w:lang w:val="id-ID"/>
+        </w:rPr>
+      </w:pPr>
+      <w:r>
+        <w:rPr>
+          <w:rFonts w:ascii="Times New Roman" w:hAnsi="Times New Roman" w:cs="Times New Roman"/>
+          <w:sz w:val="24"/>
+          <w:szCs w:val="24"/>
+          <w:lang w:val="id-ID"/>
+        </w:rPr>
+        <w:t>Mengisi</w:t>
+      </w:r>
+      <w:r>
+        <w:rPr>
+          <w:rFonts w:ascii="Times New Roman" w:hAnsi="Times New Roman" w:cs="Times New Roman"/>
+          <w:sz w:val="24"/>
+          <w:szCs w:val="24"/>
+          <w:lang w:val="id-ID"/>
+        </w:rPr>
+        <w:t xml:space="preserve"> Username</w:t>
       </w:r>
     </w:p>
     <w:p>
@@ -720,238 +296,16 @@
         <w:jc w:val="both"/>
         <w:rPr>
           <w:rFonts w:ascii="Times New Roman" w:hAnsi="Times New Roman" w:cs="Times New Roman"/>
-          <w:sz w:val="28"/>
-          <w:szCs w:val="28"/>
-          <w:lang w:val="id-ID"/>
-        </w:rPr>
-      </w:pPr>
-      <w:r>
-        <w:rPr>
-          <w:rFonts w:ascii="Times New Roman" w:hAnsi="Times New Roman" w:cs="Times New Roman"/>
-          <w:sz w:val="28"/>
-          <w:szCs w:val="28"/>
-          <w:lang w:val="id-ID"/>
-        </w:rPr>
-        <w:t xml:space="preserve">Fitur memulai Aplikasi digunakan untuk membuka aplikasi game </w:t>
-      </w:r>
-      <w:r>
-        <w:rPr>
-          <w:rFonts w:ascii="Times New Roman" w:hAnsi="Times New Roman" w:cs="Times New Roman"/>
-          <w:bCs/>
-          <w:color w:val="000000"/>
-          <w:kern w:val="24"/>
-          <w:sz w:val="28"/>
-          <w:szCs w:val="28"/>
-          <w:lang w:val="id-ID" w:eastAsia="id-ID"/>
-        </w:rPr>
-        <w:t>Plantown</w:t>
-      </w:r>
-    </w:p>
-    <w:p>
-      <w:pPr>
-        <w:pStyle w:val="ListParagraph"/>
-        <w:ind w:left="1860"/>
-        <w:jc w:val="both"/>
-        <w:rPr>
-          <w:rFonts w:ascii="Times New Roman" w:hAnsi="Times New Roman" w:cs="Times New Roman"/>
-          <w:sz w:val="28"/>
-          <w:szCs w:val="28"/>
-          <w:lang w:val="id-ID"/>
-        </w:rPr>
-      </w:pPr>
-    </w:p>
-    <w:p>
-      <w:pPr>
-        <w:pStyle w:val="ListParagraph"/>
-        <w:numPr>
-          <w:ilvl w:val="0"/>
-          <w:numId w:val="2"/>
-        </w:numPr>
-        <w:jc w:val="both"/>
-        <w:rPr>
-          <w:rFonts w:ascii="Times New Roman" w:hAnsi="Times New Roman" w:cs="Times New Roman"/>
-          <w:sz w:val="28"/>
-          <w:szCs w:val="28"/>
-          <w:lang w:val="id-ID"/>
-        </w:rPr>
-      </w:pPr>
-      <w:r>
-        <w:rPr>
-          <w:rFonts w:ascii="Times New Roman" w:hAnsi="Times New Roman" w:cs="Times New Roman"/>
-          <w:sz w:val="28"/>
-          <w:szCs w:val="28"/>
-          <w:lang w:val="id-ID"/>
-        </w:rPr>
-        <w:t xml:space="preserve">Memulai Permainan </w:t>
-      </w:r>
-    </w:p>
-    <w:p>
-      <w:pPr>
-        <w:pStyle w:val="ListParagraph"/>
-        <w:ind w:left="1860"/>
-        <w:jc w:val="both"/>
-        <w:rPr>
-          <w:rFonts w:ascii="Times New Roman" w:hAnsi="Times New Roman" w:cs="Times New Roman"/>
-          <w:sz w:val="28"/>
-          <w:szCs w:val="28"/>
-          <w:lang w:val="id-ID"/>
-        </w:rPr>
-      </w:pPr>
-      <w:r>
-        <w:rPr>
-          <w:rFonts w:ascii="Times New Roman" w:hAnsi="Times New Roman" w:cs="Times New Roman"/>
-          <w:sz w:val="28"/>
-          <w:szCs w:val="28"/>
-          <w:lang w:val="id-ID"/>
-        </w:rPr>
-        <w:t>Fitur memulai permainan</w:t>
-      </w:r>
-      <w:r>
-        <w:rPr>
-          <w:rFonts w:ascii="Times New Roman" w:hAnsi="Times New Roman" w:cs="Times New Roman"/>
-          <w:sz w:val="28"/>
-          <w:szCs w:val="28"/>
-          <w:lang w:val="id-ID"/>
-        </w:rPr>
-        <w:t xml:space="preserve"> digunakan apabila user </w:t>
-      </w:r>
-      <w:r>
-        <w:rPr>
-          <w:rFonts w:ascii="Times New Roman" w:hAnsi="Times New Roman" w:cs="Times New Roman"/>
-          <w:sz w:val="28"/>
-          <w:szCs w:val="28"/>
-          <w:lang w:val="id-ID"/>
-        </w:rPr>
-        <w:t>ingin</w:t>
-      </w:r>
-      <w:r>
-        <w:rPr>
-          <w:rFonts w:ascii="Times New Roman" w:hAnsi="Times New Roman" w:cs="Times New Roman"/>
-          <w:sz w:val="28"/>
-          <w:szCs w:val="28"/>
-          <w:lang w:val="id-ID"/>
-        </w:rPr>
-        <w:t xml:space="preserve"> bermain </w:t>
-      </w:r>
-      <w:r>
-        <w:rPr>
-          <w:rFonts w:ascii="Times New Roman" w:hAnsi="Times New Roman" w:cs="Times New Roman"/>
-          <w:sz w:val="28"/>
-          <w:szCs w:val="28"/>
-          <w:lang w:val="id-ID"/>
-        </w:rPr>
-        <w:t>game ini</w:t>
-      </w:r>
-      <w:r>
-        <w:rPr>
-          <w:rFonts w:ascii="Times New Roman" w:hAnsi="Times New Roman" w:cs="Times New Roman"/>
-          <w:sz w:val="28"/>
-          <w:szCs w:val="28"/>
-          <w:lang w:val="id-ID"/>
-        </w:rPr>
-        <w:t>. Di halaman</w:t>
-      </w:r>
-      <w:r>
-        <w:rPr>
-          <w:rFonts w:ascii="Times New Roman" w:hAnsi="Times New Roman" w:cs="Times New Roman"/>
-          <w:sz w:val="28"/>
-          <w:szCs w:val="28"/>
-          <w:lang w:val="id-ID"/>
-        </w:rPr>
-        <w:t xml:space="preserve"> awal terdapat tombol 'Play Now'</w:t>
-      </w:r>
-      <w:r>
-        <w:rPr>
-          <w:rFonts w:ascii="Times New Roman" w:hAnsi="Times New Roman" w:cs="Times New Roman"/>
-          <w:sz w:val="28"/>
-          <w:szCs w:val="28"/>
-          <w:lang w:val="id-ID"/>
-        </w:rPr>
-        <w:t xml:space="preserve"> yang dapat dipilih use</w:t>
-      </w:r>
-      <w:r>
-        <w:rPr>
-          <w:rFonts w:ascii="Times New Roman" w:hAnsi="Times New Roman" w:cs="Times New Roman"/>
-          <w:sz w:val="28"/>
-          <w:szCs w:val="28"/>
-          <w:lang w:val="id-ID"/>
-        </w:rPr>
-        <w:t>r untuk memainkan permainan</w:t>
-      </w:r>
-      <w:r>
-        <w:rPr>
-          <w:rFonts w:ascii="Times New Roman" w:hAnsi="Times New Roman" w:cs="Times New Roman"/>
-          <w:sz w:val="28"/>
-          <w:szCs w:val="28"/>
-          <w:lang w:val="id-ID"/>
-        </w:rPr>
-        <w:t>.</w:t>
-      </w:r>
-    </w:p>
-    <w:p>
-      <w:pPr>
-        <w:pStyle w:val="ListParagraph"/>
-        <w:ind w:left="1860"/>
-        <w:jc w:val="both"/>
-        <w:rPr>
-          <w:rFonts w:ascii="Times New Roman" w:hAnsi="Times New Roman" w:cs="Times New Roman"/>
-          <w:sz w:val="28"/>
-          <w:szCs w:val="28"/>
-          <w:lang w:val="id-ID"/>
-        </w:rPr>
-      </w:pPr>
-    </w:p>
-    <w:p>
-      <w:pPr>
-        <w:pStyle w:val="ListParagraph"/>
-        <w:numPr>
-          <w:ilvl w:val="0"/>
-          <w:numId w:val="2"/>
-        </w:numPr>
-        <w:jc w:val="both"/>
-        <w:rPr>
-          <w:rFonts w:ascii="Times New Roman" w:hAnsi="Times New Roman" w:cs="Times New Roman"/>
-          <w:sz w:val="28"/>
-          <w:szCs w:val="28"/>
-          <w:lang w:val="id-ID"/>
-        </w:rPr>
-      </w:pPr>
-      <w:r>
-        <w:rPr>
-          <w:rFonts w:ascii="Times New Roman" w:hAnsi="Times New Roman" w:cs="Times New Roman"/>
-          <w:sz w:val="28"/>
-          <w:szCs w:val="28"/>
-          <w:lang w:val="id-ID"/>
-        </w:rPr>
-        <w:t>Mengisi</w:t>
-      </w:r>
-      <w:r>
-        <w:rPr>
-          <w:rFonts w:ascii="Times New Roman" w:hAnsi="Times New Roman" w:cs="Times New Roman"/>
-          <w:sz w:val="28"/>
-          <w:szCs w:val="28"/>
-          <w:lang w:val="id-ID"/>
-        </w:rPr>
-        <w:t xml:space="preserve"> Username</w:t>
-      </w:r>
-    </w:p>
-    <w:p>
-      <w:pPr>
-        <w:pStyle w:val="ListParagraph"/>
-        <w:ind w:left="1860"/>
-        <w:jc w:val="both"/>
-        <w:rPr>
-          <w:rFonts w:ascii="Times New Roman" w:hAnsi="Times New Roman" w:cs="Times New Roman"/>
-          <w:sz w:val="28"/>
-          <w:szCs w:val="28"/>
-          <w:lang w:val="id-ID"/>
-        </w:rPr>
-      </w:pPr>
-      <w:r>
-        <w:rPr>
-          <w:rFonts w:ascii="Times New Roman" w:hAnsi="Times New Roman" w:cs="Times New Roman"/>
-          <w:sz w:val="28"/>
-          <w:szCs w:val="28"/>
+          <w:sz w:val="24"/>
+          <w:szCs w:val="24"/>
+          <w:lang w:val="id-ID"/>
+        </w:rPr>
+      </w:pPr>
+      <w:r>
+        <w:rPr>
+          <w:rFonts w:ascii="Times New Roman" w:hAnsi="Times New Roman" w:cs="Times New Roman"/>
+          <w:sz w:val="24"/>
+          <w:szCs w:val="24"/>
           <w:lang w:val="id-ID"/>
         </w:rPr>
         <w:t xml:space="preserve">Fitur yang digunakan user apabila user sudah memilih tombol 'Play Now' maka akan dilanjutkan dengan mengisi username sebagai variable yang nantinya akan di gunakan untuk simpan score main. Dihalaman ini terdapat </w:t>
@@ -959,8 +313,8 @@
       <w:r>
         <w:rPr>
           <w:rFonts w:ascii="Times New Roman" w:hAnsi="Times New Roman" w:cs="Times New Roman"/>
-          <w:sz w:val="28"/>
-          <w:szCs w:val="28"/>
+          <w:sz w:val="24"/>
+          <w:szCs w:val="24"/>
           <w:lang w:val="id-ID"/>
         </w:rPr>
         <w:t>1 form isian 'Nama Kamu' yang harus diisi oleh user dan klik tombol 'Ok'</w:t>
@@ -968,8 +322,8 @@
       <w:r>
         <w:rPr>
           <w:rFonts w:ascii="Times New Roman" w:hAnsi="Times New Roman" w:cs="Times New Roman"/>
-          <w:sz w:val="28"/>
-          <w:szCs w:val="28"/>
+          <w:sz w:val="24"/>
+          <w:szCs w:val="24"/>
           <w:lang w:val="id-ID"/>
         </w:rPr>
         <w:t xml:space="preserve"> </w:t>
@@ -977,8 +331,8 @@
       <w:r>
         <w:rPr>
           <w:rFonts w:ascii="Times New Roman" w:hAnsi="Times New Roman" w:cs="Times New Roman"/>
-          <w:sz w:val="28"/>
-          <w:szCs w:val="28"/>
+          <w:sz w:val="24"/>
+          <w:szCs w:val="24"/>
           <w:lang w:val="id-ID"/>
         </w:rPr>
         <w:t>untuk memulai</w:t>
@@ -986,8 +340,8 @@
       <w:r>
         <w:rPr>
           <w:rFonts w:ascii="Times New Roman" w:hAnsi="Times New Roman" w:cs="Times New Roman"/>
-          <w:sz w:val="28"/>
-          <w:szCs w:val="28"/>
+          <w:sz w:val="24"/>
+          <w:szCs w:val="24"/>
           <w:lang w:val="id-ID"/>
         </w:rPr>
         <w:t xml:space="preserve"> permainannya.</w:t>
@@ -996,72 +350,11 @@
     <w:p>
       <w:pPr>
         <w:pStyle w:val="ListParagraph"/>
-        <w:ind w:left="1860"/>
-        <w:jc w:val="both"/>
-        <w:rPr>
-          <w:rFonts w:ascii="Times New Roman" w:hAnsi="Times New Roman" w:cs="Times New Roman"/>
-          <w:sz w:val="28"/>
-          <w:szCs w:val="28"/>
-          <w:lang w:val="id-ID"/>
-        </w:rPr>
-      </w:pPr>
-    </w:p>
-    <w:p>
-      <w:pPr>
-        <w:pStyle w:val="ListParagraph"/>
-        <w:numPr>
-          <w:ilvl w:val="0"/>
-          <w:numId w:val="7"/>
-        </w:numPr>
-        <w:ind w:left="1843"/>
-        <w:jc w:val="both"/>
-        <w:rPr>
-          <w:rFonts w:ascii="Times New Roman" w:hAnsi="Times New Roman" w:cs="Times New Roman"/>
-          <w:sz w:val="28"/>
-          <w:szCs w:val="28"/>
-          <w:lang w:val="id-ID"/>
-        </w:rPr>
-      </w:pPr>
-      <w:r>
-        <w:rPr>
-          <w:rFonts w:ascii="Times New Roman" w:hAnsi="Times New Roman" w:cs="Times New Roman"/>
-          <w:sz w:val="28"/>
-          <w:szCs w:val="28"/>
-          <w:lang w:val="id-ID"/>
-        </w:rPr>
-        <w:t>Memulai Game</w:t>
-      </w:r>
-    </w:p>
-    <w:p>
-      <w:pPr>
-        <w:pStyle w:val="ListParagraph"/>
-        <w:ind w:left="1843"/>
-        <w:jc w:val="both"/>
-        <w:rPr>
-          <w:rFonts w:ascii="Times New Roman" w:hAnsi="Times New Roman" w:cs="Times New Roman"/>
-          <w:sz w:val="28"/>
-          <w:szCs w:val="28"/>
-          <w:lang w:val="id-ID"/>
-        </w:rPr>
-      </w:pPr>
-      <w:r>
-        <w:rPr>
-          <w:rFonts w:ascii="Times New Roman" w:hAnsi="Times New Roman" w:cs="Times New Roman"/>
-          <w:sz w:val="28"/>
-          <w:szCs w:val="28"/>
-          <w:lang w:val="id-ID"/>
-        </w:rPr>
-        <w:t>Fitur yang digunakan user untuk memulai game. Difitur ini terdapat beberapa tombol di antaranya, 'Main', 'Bantuan', 'Tentang', dan 'Exit'</w:t>
-      </w:r>
-    </w:p>
-    <w:p>
-      <w:pPr>
-        <w:pStyle w:val="ListParagraph"/>
         <w:ind w:left="1140"/>
         <w:rPr>
           <w:rFonts w:ascii="Times New Roman" w:hAnsi="Times New Roman" w:cs="Times New Roman"/>
-          <w:sz w:val="28"/>
-          <w:szCs w:val="28"/>
+          <w:sz w:val="24"/>
+          <w:szCs w:val="24"/>
         </w:rPr>
       </w:pPr>
     </w:p>
@@ -1075,16 +368,16 @@
         <w:jc w:val="both"/>
         <w:rPr>
           <w:rFonts w:ascii="Times New Roman" w:hAnsi="Times New Roman" w:cs="Times New Roman"/>
-          <w:sz w:val="28"/>
-          <w:szCs w:val="28"/>
-          <w:lang w:val="id-ID"/>
-        </w:rPr>
-      </w:pPr>
-      <w:r>
-        <w:rPr>
-          <w:rFonts w:ascii="Times New Roman" w:hAnsi="Times New Roman" w:cs="Times New Roman"/>
-          <w:sz w:val="28"/>
-          <w:szCs w:val="28"/>
+          <w:sz w:val="24"/>
+          <w:szCs w:val="24"/>
+          <w:lang w:val="id-ID"/>
+        </w:rPr>
+      </w:pPr>
+      <w:r>
+        <w:rPr>
+          <w:rFonts w:ascii="Times New Roman" w:hAnsi="Times New Roman" w:cs="Times New Roman"/>
+          <w:sz w:val="24"/>
+          <w:szCs w:val="24"/>
           <w:lang w:val="id-ID"/>
         </w:rPr>
         <w:t>Konsep Fitur</w:t>
@@ -1092,8 +385,8 @@
       <w:r>
         <w:rPr>
           <w:rFonts w:ascii="Times New Roman" w:hAnsi="Times New Roman" w:cs="Times New Roman"/>
-          <w:sz w:val="28"/>
-          <w:szCs w:val="28"/>
+          <w:sz w:val="24"/>
+          <w:szCs w:val="24"/>
           <w:lang w:val="id-ID"/>
         </w:rPr>
         <w:t xml:space="preserve"> 1</w:t>
@@ -1106,8 +399,8 @@
         <w:jc w:val="both"/>
         <w:rPr>
           <w:rFonts w:ascii="Times New Roman" w:hAnsi="Times New Roman" w:cs="Times New Roman"/>
-          <w:sz w:val="28"/>
-          <w:szCs w:val="28"/>
+          <w:sz w:val="24"/>
+          <w:szCs w:val="24"/>
           <w:lang w:val="id-ID"/>
         </w:rPr>
       </w:pPr>
@@ -1122,19 +415,19 @@
         <w:jc w:val="both"/>
         <w:rPr>
           <w:rFonts w:ascii="Times New Roman" w:hAnsi="Times New Roman" w:cs="Times New Roman"/>
-          <w:sz w:val="28"/>
-          <w:szCs w:val="28"/>
-          <w:lang w:val="id-ID"/>
-        </w:rPr>
-      </w:pPr>
-      <w:r>
-        <w:rPr>
-          <w:rFonts w:ascii="Times New Roman" w:hAnsi="Times New Roman" w:cs="Times New Roman"/>
-          <w:sz w:val="28"/>
-          <w:szCs w:val="28"/>
-          <w:lang w:val="id-ID"/>
-        </w:rPr>
-        <w:t>Memulai Aplikasi</w:t>
+          <w:sz w:val="24"/>
+          <w:szCs w:val="24"/>
+          <w:lang w:val="id-ID"/>
+        </w:rPr>
+      </w:pPr>
+      <w:r>
+        <w:rPr>
+          <w:rFonts w:ascii="Times New Roman" w:hAnsi="Times New Roman" w:cs="Times New Roman"/>
+          <w:sz w:val="24"/>
+          <w:szCs w:val="24"/>
+          <w:lang w:val="id-ID"/>
+        </w:rPr>
+        <w:t>Mengisi Username</w:t>
       </w:r>
     </w:p>
     <w:p>
@@ -1144,49 +437,64 @@
         <w:jc w:val="both"/>
         <w:rPr>
           <w:rFonts w:ascii="Times New Roman" w:hAnsi="Times New Roman" w:cs="Times New Roman"/>
-          <w:sz w:val="28"/>
-          <w:szCs w:val="28"/>
-          <w:lang w:val="id-ID"/>
-        </w:rPr>
-      </w:pPr>
-      <w:r>
-        <w:rPr>
-          <w:rFonts w:ascii="Times New Roman" w:hAnsi="Times New Roman" w:cs="Times New Roman"/>
-          <w:sz w:val="28"/>
-          <w:szCs w:val="28"/>
-          <w:lang w:val="id-ID"/>
-        </w:rPr>
-        <w:lastRenderedPageBreak/>
-        <w:t>User dapat mengklik icon</w:t>
-      </w:r>
-      <w:r>
-        <w:rPr>
-          <w:rFonts w:ascii="Times New Roman" w:hAnsi="Times New Roman" w:cs="Times New Roman"/>
-          <w:sz w:val="28"/>
-          <w:szCs w:val="28"/>
-          <w:lang w:val="id-ID"/>
-        </w:rPr>
-        <w:t xml:space="preserve"> Plantown</w:t>
-      </w:r>
-      <w:r>
-        <w:rPr>
-          <w:rFonts w:ascii="Times New Roman" w:hAnsi="Times New Roman" w:cs="Times New Roman"/>
-          <w:sz w:val="28"/>
-          <w:szCs w:val="28"/>
-          <w:lang w:val="id-ID"/>
-        </w:rPr>
-        <w:t>, maka user dipermudah dalam membuka atau memulai aplikasi dengan satu klik.</w:t>
+          <w:sz w:val="24"/>
+          <w:szCs w:val="24"/>
+          <w:lang w:val="id-ID"/>
+        </w:rPr>
+      </w:pPr>
+      <w:r>
+        <w:rPr>
+          <w:rFonts w:ascii="Times New Roman" w:hAnsi="Times New Roman" w:cs="Times New Roman"/>
+          <w:sz w:val="24"/>
+          <w:szCs w:val="24"/>
+          <w:lang w:val="id-ID"/>
+        </w:rPr>
+        <w:t>User harus mengisi username sebagai identitas yang nantinya digunakan sebagai acuan menyimpan score permainan di database.</w:t>
       </w:r>
     </w:p>
     <w:p>
       <w:pPr>
         <w:pStyle w:val="ListParagraph"/>
         <w:ind w:left="1800"/>
-        <w:jc w:val="both"/>
-        <w:rPr>
-          <w:rFonts w:ascii="Times New Roman" w:hAnsi="Times New Roman" w:cs="Times New Roman"/>
-          <w:sz w:val="28"/>
-          <w:szCs w:val="28"/>
+        <w:rPr>
+          <w:rFonts w:ascii="Times New Roman" w:hAnsi="Times New Roman" w:cs="Times New Roman"/>
+          <w:sz w:val="24"/>
+          <w:szCs w:val="24"/>
+        </w:rPr>
+      </w:pPr>
+    </w:p>
+    <w:p>
+      <w:pPr>
+        <w:pStyle w:val="ListParagraph"/>
+        <w:numPr>
+          <w:ilvl w:val="1"/>
+          <w:numId w:val="1"/>
+        </w:numPr>
+        <w:rPr>
+          <w:rFonts w:ascii="Times New Roman" w:hAnsi="Times New Roman" w:cs="Times New Roman"/>
+          <w:sz w:val="24"/>
+          <w:szCs w:val="24"/>
+          <w:lang w:val="id-ID"/>
+        </w:rPr>
+      </w:pPr>
+      <w:r>
+        <w:rPr>
+          <w:rFonts w:ascii="Times New Roman" w:hAnsi="Times New Roman" w:cs="Times New Roman"/>
+          <w:sz w:val="24"/>
+          <w:szCs w:val="24"/>
+          <w:lang w:val="id-ID"/>
+        </w:rPr>
+        <w:t>Rule modul 1</w:t>
+      </w:r>
+    </w:p>
+    <w:p>
+      <w:pPr>
+        <w:pStyle w:val="ListParagraph"/>
+        <w:ind w:left="1800"/>
+        <w:rPr>
+          <w:rFonts w:ascii="Times New Roman" w:hAnsi="Times New Roman" w:cs="Times New Roman"/>
+          <w:sz w:val="24"/>
+          <w:szCs w:val="24"/>
           <w:lang w:val="id-ID"/>
         </w:rPr>
       </w:pPr>
@@ -1198,654 +506,18 @@
           <w:ilvl w:val="2"/>
           <w:numId w:val="1"/>
         </w:numPr>
-        <w:jc w:val="both"/>
-        <w:rPr>
-          <w:rFonts w:ascii="Times New Roman" w:hAnsi="Times New Roman" w:cs="Times New Roman"/>
-          <w:sz w:val="28"/>
-          <w:szCs w:val="28"/>
-          <w:lang w:val="id-ID"/>
-        </w:rPr>
-      </w:pPr>
-      <w:r>
-        <w:rPr>
-          <w:rFonts w:ascii="Times New Roman" w:hAnsi="Times New Roman" w:cs="Times New Roman"/>
-          <w:sz w:val="28"/>
-          <w:szCs w:val="28"/>
-          <w:lang w:val="id-ID"/>
-        </w:rPr>
-        <w:t>Memulai Permainan</w:t>
-      </w:r>
-    </w:p>
-    <w:p>
-      <w:pPr>
-        <w:pStyle w:val="ListParagraph"/>
-        <w:ind w:left="1800"/>
-        <w:jc w:val="both"/>
-        <w:rPr>
-          <w:rFonts w:ascii="Times New Roman" w:hAnsi="Times New Roman" w:cs="Times New Roman"/>
-          <w:sz w:val="28"/>
-          <w:szCs w:val="28"/>
-          <w:lang w:val="id-ID"/>
-        </w:rPr>
-      </w:pPr>
-      <w:r>
-        <w:rPr>
-          <w:rFonts w:ascii="Times New Roman" w:hAnsi="Times New Roman" w:cs="Times New Roman"/>
-          <w:sz w:val="28"/>
-          <w:szCs w:val="28"/>
-          <w:lang w:val="id-ID"/>
-        </w:rPr>
-        <w:t>User dapat mengklik tombol 'Play Now', maka user dipermudah dalam memulai permainan dengan satu klik.</w:t>
-      </w:r>
-    </w:p>
-    <w:p>
-      <w:pPr>
-        <w:pStyle w:val="ListParagraph"/>
-        <w:numPr>
-          <w:ilvl w:val="2"/>
-          <w:numId w:val="1"/>
-        </w:numPr>
-        <w:jc w:val="both"/>
-        <w:rPr>
-          <w:rFonts w:ascii="Times New Roman" w:hAnsi="Times New Roman" w:cs="Times New Roman"/>
-          <w:sz w:val="28"/>
-          <w:szCs w:val="28"/>
-          <w:lang w:val="id-ID"/>
-        </w:rPr>
-      </w:pPr>
-      <w:r>
-        <w:rPr>
-          <w:rFonts w:ascii="Times New Roman" w:hAnsi="Times New Roman" w:cs="Times New Roman"/>
-          <w:sz w:val="28"/>
-          <w:szCs w:val="28"/>
-          <w:lang w:val="id-ID"/>
-        </w:rPr>
-        <w:t>Mengisi Username</w:t>
-      </w:r>
-    </w:p>
-    <w:p>
-      <w:pPr>
-        <w:pStyle w:val="ListParagraph"/>
-        <w:ind w:left="1800"/>
-        <w:jc w:val="both"/>
-        <w:rPr>
-          <w:rFonts w:ascii="Times New Roman" w:hAnsi="Times New Roman" w:cs="Times New Roman"/>
-          <w:sz w:val="28"/>
-          <w:szCs w:val="28"/>
-          <w:lang w:val="id-ID"/>
-        </w:rPr>
-      </w:pPr>
-      <w:r>
-        <w:rPr>
-          <w:rFonts w:ascii="Times New Roman" w:hAnsi="Times New Roman" w:cs="Times New Roman"/>
-          <w:sz w:val="28"/>
-          <w:szCs w:val="28"/>
-          <w:lang w:val="id-ID"/>
-        </w:rPr>
-        <w:t>User harus mengisi username sebagai identitas yang nantinya digunakan sebagai acuan menyimpan score permainan di database.</w:t>
-      </w:r>
-    </w:p>
-    <w:p>
-      <w:pPr>
-        <w:pStyle w:val="ListParagraph"/>
-        <w:ind w:left="1134"/>
-        <w:jc w:val="both"/>
-        <w:rPr>
-          <w:rFonts w:ascii="Times New Roman" w:hAnsi="Times New Roman" w:cs="Times New Roman"/>
-          <w:sz w:val="28"/>
-          <w:szCs w:val="28"/>
-          <w:lang w:val="id-ID"/>
-        </w:rPr>
-      </w:pPr>
-      <w:r>
-        <w:rPr>
-          <w:rFonts w:ascii="Times New Roman" w:hAnsi="Times New Roman" w:cs="Times New Roman"/>
-          <w:sz w:val="28"/>
-          <w:szCs w:val="28"/>
-          <w:lang w:val="id-ID"/>
-        </w:rPr>
-        <w:t>1.2.4 Memulai Game</w:t>
-      </w:r>
-    </w:p>
-    <w:p>
-      <w:pPr>
-        <w:pStyle w:val="ListParagraph"/>
-        <w:ind w:left="1800"/>
-        <w:jc w:val="both"/>
-        <w:rPr>
-          <w:rFonts w:ascii="Times New Roman" w:hAnsi="Times New Roman" w:cs="Times New Roman"/>
-          <w:sz w:val="28"/>
-          <w:szCs w:val="28"/>
-          <w:lang w:val="id-ID"/>
-        </w:rPr>
-      </w:pPr>
-      <w:r>
-        <w:rPr>
-          <w:rFonts w:ascii="Times New Roman" w:hAnsi="Times New Roman" w:cs="Times New Roman"/>
-          <w:sz w:val="28"/>
-          <w:szCs w:val="28"/>
-          <w:lang w:val="id-ID"/>
-        </w:rPr>
-        <w:t>User dapat memilih tombol antara mulai, bantuan, tentang, ataupun exit. Untuk mulai di gunakan untuk memulai permainan, bantuan merupakan panduan untuk memudahkan pemain dalam memainkan game, tentang berisi mengenai gambaran umum game ini, dan exit merupakan tombol untuk mengakhiri permainan</w:t>
-      </w:r>
-    </w:p>
-    <w:p>
-      <w:pPr>
-        <w:pStyle w:val="ListParagraph"/>
-        <w:ind w:left="1800"/>
-        <w:rPr>
-          <w:rFonts w:ascii="Times New Roman" w:hAnsi="Times New Roman" w:cs="Times New Roman"/>
-          <w:sz w:val="28"/>
-          <w:szCs w:val="28"/>
-        </w:rPr>
-      </w:pPr>
-    </w:p>
-    <w:p>
-      <w:pPr>
-        <w:pStyle w:val="ListParagraph"/>
-        <w:numPr>
-          <w:ilvl w:val="1"/>
-          <w:numId w:val="1"/>
-        </w:numPr>
-        <w:rPr>
-          <w:rFonts w:ascii="Times New Roman" w:hAnsi="Times New Roman" w:cs="Times New Roman"/>
-          <w:sz w:val="28"/>
-          <w:szCs w:val="28"/>
-          <w:lang w:val="id-ID"/>
-        </w:rPr>
-      </w:pPr>
-      <w:r>
-        <w:rPr>
-          <w:rFonts w:ascii="Times New Roman" w:hAnsi="Times New Roman" w:cs="Times New Roman"/>
-          <w:sz w:val="28"/>
-          <w:szCs w:val="28"/>
-          <w:lang w:val="id-ID"/>
-        </w:rPr>
-        <w:t>Rule modul 1</w:t>
-      </w:r>
-    </w:p>
-    <w:p>
-      <w:pPr>
-        <w:pStyle w:val="ListParagraph"/>
-        <w:numPr>
-          <w:ilvl w:val="2"/>
-          <w:numId w:val="1"/>
-        </w:numPr>
-        <w:rPr>
-          <w:rFonts w:ascii="Times New Roman" w:hAnsi="Times New Roman" w:cs="Times New Roman"/>
-          <w:sz w:val="28"/>
-          <w:szCs w:val="28"/>
-          <w:lang w:val="id-ID"/>
-        </w:rPr>
-      </w:pPr>
-      <w:r>
-        <w:rPr>
-          <w:rFonts w:ascii="Times New Roman" w:hAnsi="Times New Roman" w:cs="Times New Roman"/>
-          <w:sz w:val="28"/>
-          <w:szCs w:val="28"/>
-          <w:lang w:val="id-ID"/>
-        </w:rPr>
-        <w:t>Memulai Aplikasi</w:t>
-      </w:r>
-    </w:p>
-    <w:tbl>
-      <w:tblPr>
-        <w:tblStyle w:val="TableGrid"/>
-        <w:tblW w:w="0" w:type="auto"/>
-        <w:tblInd w:w="1800" w:type="dxa"/>
-        <w:tblLook w:val="04A0"/>
-      </w:tblPr>
-      <w:tblGrid>
-        <w:gridCol w:w="3665"/>
-        <w:gridCol w:w="4111"/>
-      </w:tblGrid>
-      <w:tr>
-        <w:tc>
-          <w:tcPr>
-            <w:tcW w:w="3665" w:type="dxa"/>
-          </w:tcPr>
-          <w:p>
-            <w:pPr>
-              <w:pStyle w:val="ListParagraph"/>
-              <w:ind w:left="0"/>
-              <w:jc w:val="center"/>
-              <w:rPr>
-                <w:rFonts w:ascii="Times New Roman" w:hAnsi="Times New Roman" w:cs="Times New Roman"/>
-                <w:sz w:val="28"/>
-                <w:szCs w:val="28"/>
-                <w:lang w:val="id-ID"/>
-              </w:rPr>
-            </w:pPr>
-            <w:r>
-              <w:rPr>
-                <w:rFonts w:ascii="Times New Roman" w:hAnsi="Times New Roman" w:cs="Times New Roman"/>
-                <w:sz w:val="28"/>
-                <w:szCs w:val="28"/>
-                <w:lang w:val="id-ID"/>
-              </w:rPr>
-              <w:t>User</w:t>
-            </w:r>
-          </w:p>
-        </w:tc>
-        <w:tc>
-          <w:tcPr>
-            <w:tcW w:w="4111" w:type="dxa"/>
-          </w:tcPr>
-          <w:p>
-            <w:pPr>
-              <w:pStyle w:val="ListParagraph"/>
-              <w:ind w:left="0"/>
-              <w:jc w:val="center"/>
-              <w:rPr>
-                <w:rFonts w:ascii="Times New Roman" w:hAnsi="Times New Roman" w:cs="Times New Roman"/>
-                <w:sz w:val="28"/>
-                <w:szCs w:val="28"/>
-                <w:lang w:val="id-ID"/>
-              </w:rPr>
-            </w:pPr>
-            <w:r>
-              <w:rPr>
-                <w:rFonts w:ascii="Times New Roman" w:hAnsi="Times New Roman" w:cs="Times New Roman"/>
-                <w:sz w:val="28"/>
-                <w:szCs w:val="28"/>
-                <w:lang w:val="id-ID"/>
-              </w:rPr>
-              <w:t>System</w:t>
-            </w:r>
-          </w:p>
-        </w:tc>
-      </w:tr>
-      <w:tr>
-        <w:tc>
-          <w:tcPr>
-            <w:tcW w:w="3665" w:type="dxa"/>
-          </w:tcPr>
-          <w:p>
-            <w:pPr>
-              <w:pStyle w:val="ListParagraph"/>
-              <w:numPr>
-                <w:ilvl w:val="0"/>
-                <w:numId w:val="3"/>
-              </w:numPr>
-              <w:rPr>
-                <w:rFonts w:ascii="Times New Roman" w:hAnsi="Times New Roman" w:cs="Times New Roman"/>
-                <w:sz w:val="28"/>
-                <w:szCs w:val="28"/>
-                <w:lang w:val="id-ID"/>
-              </w:rPr>
-            </w:pPr>
-            <w:r>
-              <w:rPr>
-                <w:rFonts w:ascii="Times New Roman" w:hAnsi="Times New Roman" w:cs="Times New Roman"/>
-                <w:sz w:val="28"/>
-                <w:szCs w:val="28"/>
-                <w:lang w:val="id-ID"/>
-              </w:rPr>
-              <w:t>Meng klik icon permainan</w:t>
-            </w:r>
-          </w:p>
-        </w:tc>
-        <w:tc>
-          <w:tcPr>
-            <w:tcW w:w="4111" w:type="dxa"/>
-          </w:tcPr>
-          <w:p>
-            <w:pPr>
-              <w:pStyle w:val="ListParagraph"/>
-              <w:ind w:left="0"/>
-              <w:rPr>
-                <w:rFonts w:ascii="Times New Roman" w:hAnsi="Times New Roman" w:cs="Times New Roman"/>
-                <w:sz w:val="28"/>
-                <w:szCs w:val="28"/>
-                <w:lang w:val="id-ID"/>
-              </w:rPr>
-            </w:pPr>
-          </w:p>
-        </w:tc>
-      </w:tr>
-      <w:tr>
-        <w:tc>
-          <w:tcPr>
-            <w:tcW w:w="3665" w:type="dxa"/>
-          </w:tcPr>
-          <w:p>
-            <w:pPr>
-              <w:pStyle w:val="ListParagraph"/>
-              <w:ind w:left="0"/>
-              <w:rPr>
-                <w:rFonts w:ascii="Times New Roman" w:hAnsi="Times New Roman" w:cs="Times New Roman"/>
-                <w:sz w:val="28"/>
-                <w:szCs w:val="28"/>
-                <w:lang w:val="id-ID"/>
-              </w:rPr>
-            </w:pPr>
-          </w:p>
-        </w:tc>
-        <w:tc>
-          <w:tcPr>
-            <w:tcW w:w="4111" w:type="dxa"/>
-          </w:tcPr>
-          <w:p>
-            <w:pPr>
-              <w:pStyle w:val="ListParagraph"/>
-              <w:numPr>
-                <w:ilvl w:val="0"/>
-                <w:numId w:val="3"/>
-              </w:numPr>
-              <w:rPr>
-                <w:rFonts w:ascii="Times New Roman" w:hAnsi="Times New Roman" w:cs="Times New Roman"/>
-                <w:sz w:val="28"/>
-                <w:szCs w:val="28"/>
-                <w:lang w:val="id-ID"/>
-              </w:rPr>
-            </w:pPr>
-            <w:r>
-              <w:rPr>
-                <w:rFonts w:ascii="Times New Roman" w:hAnsi="Times New Roman" w:cs="Times New Roman"/>
-                <w:sz w:val="28"/>
-                <w:szCs w:val="28"/>
-                <w:lang w:val="id-ID"/>
-              </w:rPr>
-              <w:t xml:space="preserve">Menampilkan halaman </w:t>
-            </w:r>
-            <w:r>
-              <w:rPr>
-                <w:rFonts w:ascii="Times New Roman" w:hAnsi="Times New Roman" w:cs="Times New Roman"/>
-                <w:sz w:val="28"/>
-                <w:szCs w:val="28"/>
-                <w:lang w:val="id-ID"/>
-              </w:rPr>
-              <w:t>awal permainan</w:t>
-            </w:r>
-          </w:p>
-        </w:tc>
-      </w:tr>
-    </w:tbl>
-    <w:p>
-      <w:pPr>
-        <w:pStyle w:val="ListParagraph"/>
-        <w:ind w:left="1800"/>
-        <w:rPr>
-          <w:rFonts w:ascii="Times New Roman" w:hAnsi="Times New Roman" w:cs="Times New Roman"/>
-          <w:sz w:val="28"/>
-          <w:szCs w:val="28"/>
-          <w:lang w:val="id-ID"/>
-        </w:rPr>
-      </w:pPr>
-    </w:p>
-    <w:p>
-      <w:pPr>
-        <w:pStyle w:val="ListParagraph"/>
-        <w:numPr>
-          <w:ilvl w:val="2"/>
-          <w:numId w:val="1"/>
-        </w:numPr>
-        <w:rPr>
-          <w:rFonts w:ascii="Times New Roman" w:hAnsi="Times New Roman" w:cs="Times New Roman"/>
-          <w:sz w:val="28"/>
-          <w:szCs w:val="28"/>
-          <w:lang w:val="id-ID"/>
-        </w:rPr>
-      </w:pPr>
-      <w:r>
-        <w:rPr>
-          <w:rFonts w:ascii="Times New Roman" w:hAnsi="Times New Roman" w:cs="Times New Roman"/>
-          <w:sz w:val="28"/>
-          <w:szCs w:val="28"/>
-          <w:lang w:val="id-ID"/>
-        </w:rPr>
-        <w:t xml:space="preserve">Memulai Permaianan </w:t>
-      </w:r>
-    </w:p>
-    <w:tbl>
-      <w:tblPr>
-        <w:tblStyle w:val="TableGrid"/>
-        <w:tblW w:w="0" w:type="auto"/>
-        <w:tblInd w:w="1800" w:type="dxa"/>
-        <w:tblLook w:val="04A0"/>
-      </w:tblPr>
-      <w:tblGrid>
-        <w:gridCol w:w="3636"/>
-        <w:gridCol w:w="4140"/>
-      </w:tblGrid>
-      <w:tr>
-        <w:tc>
-          <w:tcPr>
-            <w:tcW w:w="3636" w:type="dxa"/>
-          </w:tcPr>
-          <w:p>
-            <w:pPr>
-              <w:pStyle w:val="ListParagraph"/>
-              <w:ind w:left="0"/>
-              <w:jc w:val="center"/>
-              <w:rPr>
-                <w:rFonts w:ascii="Times New Roman" w:hAnsi="Times New Roman" w:cs="Times New Roman"/>
-                <w:sz w:val="28"/>
-                <w:szCs w:val="28"/>
-                <w:lang w:val="id-ID"/>
-              </w:rPr>
-            </w:pPr>
-            <w:r>
-              <w:rPr>
-                <w:rFonts w:ascii="Times New Roman" w:hAnsi="Times New Roman" w:cs="Times New Roman"/>
-                <w:sz w:val="28"/>
-                <w:szCs w:val="28"/>
-                <w:lang w:val="id-ID"/>
-              </w:rPr>
-              <w:t>user</w:t>
-            </w:r>
-          </w:p>
-        </w:tc>
-        <w:tc>
-          <w:tcPr>
-            <w:tcW w:w="4140" w:type="dxa"/>
-          </w:tcPr>
-          <w:p>
-            <w:pPr>
-              <w:pStyle w:val="ListParagraph"/>
-              <w:ind w:left="0"/>
-              <w:jc w:val="center"/>
-              <w:rPr>
-                <w:rFonts w:ascii="Times New Roman" w:hAnsi="Times New Roman" w:cs="Times New Roman"/>
-                <w:sz w:val="28"/>
-                <w:szCs w:val="28"/>
-                <w:lang w:val="id-ID"/>
-              </w:rPr>
-            </w:pPr>
-            <w:r>
-              <w:rPr>
-                <w:rFonts w:ascii="Times New Roman" w:hAnsi="Times New Roman" w:cs="Times New Roman"/>
-                <w:sz w:val="28"/>
-                <w:szCs w:val="28"/>
-                <w:lang w:val="id-ID"/>
-              </w:rPr>
-              <w:t>system</w:t>
-            </w:r>
-          </w:p>
-        </w:tc>
-      </w:tr>
-      <w:tr>
-        <w:tc>
-          <w:tcPr>
-            <w:tcW w:w="3636" w:type="dxa"/>
-          </w:tcPr>
-          <w:p>
-            <w:pPr>
-              <w:pStyle w:val="ListParagraph"/>
-              <w:rPr>
-                <w:rFonts w:ascii="Times New Roman" w:hAnsi="Times New Roman" w:cs="Times New Roman"/>
-                <w:sz w:val="28"/>
-                <w:szCs w:val="28"/>
-                <w:lang w:val="id-ID"/>
-              </w:rPr>
-            </w:pPr>
-          </w:p>
-        </w:tc>
-        <w:tc>
-          <w:tcPr>
-            <w:tcW w:w="4140" w:type="dxa"/>
-          </w:tcPr>
-          <w:p>
-            <w:pPr>
-              <w:pStyle w:val="ListParagraph"/>
-              <w:ind w:left="241"/>
-              <w:rPr>
-                <w:rFonts w:ascii="Times New Roman" w:hAnsi="Times New Roman" w:cs="Times New Roman"/>
-                <w:sz w:val="28"/>
-                <w:szCs w:val="28"/>
-                <w:lang w:val="id-ID"/>
-              </w:rPr>
-            </w:pPr>
-            <w:r>
-              <w:rPr>
-                <w:rFonts w:ascii="Times New Roman" w:hAnsi="Times New Roman" w:cs="Times New Roman"/>
-                <w:sz w:val="28"/>
-                <w:szCs w:val="28"/>
-                <w:lang w:val="id-ID"/>
-              </w:rPr>
-              <w:t xml:space="preserve">1. </w:t>
-            </w:r>
-            <w:r>
-              <w:rPr>
-                <w:rFonts w:ascii="Times New Roman" w:hAnsi="Times New Roman" w:cs="Times New Roman"/>
-                <w:sz w:val="28"/>
-                <w:szCs w:val="28"/>
-                <w:lang w:val="id-ID"/>
-              </w:rPr>
-              <w:t xml:space="preserve">Menampilkan halaman </w:t>
-            </w:r>
-            <w:r>
-              <w:rPr>
-                <w:rFonts w:ascii="Times New Roman" w:hAnsi="Times New Roman" w:cs="Times New Roman"/>
-                <w:sz w:val="28"/>
-                <w:szCs w:val="28"/>
-                <w:lang w:val="id-ID"/>
-              </w:rPr>
-              <w:t>awal permainan</w:t>
-            </w:r>
-          </w:p>
-        </w:tc>
-      </w:tr>
-      <w:tr>
-        <w:tc>
-          <w:tcPr>
-            <w:tcW w:w="3636" w:type="dxa"/>
-          </w:tcPr>
-          <w:p>
-            <w:pPr>
-              <w:pStyle w:val="ListParagraph"/>
-              <w:ind w:left="327"/>
-              <w:rPr>
-                <w:rFonts w:ascii="Times New Roman" w:hAnsi="Times New Roman" w:cs="Times New Roman"/>
-                <w:sz w:val="28"/>
-                <w:szCs w:val="28"/>
-                <w:lang w:val="id-ID"/>
-              </w:rPr>
-            </w:pPr>
-            <w:r>
-              <w:rPr>
-                <w:rFonts w:ascii="Times New Roman" w:hAnsi="Times New Roman" w:cs="Times New Roman"/>
-                <w:sz w:val="28"/>
-                <w:szCs w:val="28"/>
-                <w:lang w:val="id-ID"/>
-              </w:rPr>
-              <w:t>2. Klik 'Play Now'</w:t>
-            </w:r>
-          </w:p>
-        </w:tc>
-        <w:tc>
-          <w:tcPr>
-            <w:tcW w:w="4140" w:type="dxa"/>
-          </w:tcPr>
-          <w:p>
-            <w:pPr>
-              <w:pStyle w:val="ListParagraph"/>
-              <w:rPr>
-                <w:rFonts w:ascii="Times New Roman" w:hAnsi="Times New Roman" w:cs="Times New Roman"/>
-                <w:sz w:val="28"/>
-                <w:szCs w:val="28"/>
-                <w:lang w:val="id-ID"/>
-              </w:rPr>
-            </w:pPr>
-          </w:p>
-        </w:tc>
-      </w:tr>
-      <w:tr>
-        <w:tc>
-          <w:tcPr>
-            <w:tcW w:w="3636" w:type="dxa"/>
-          </w:tcPr>
-          <w:p>
-            <w:pPr>
-              <w:pStyle w:val="ListParagraph"/>
-              <w:rPr>
-                <w:rFonts w:ascii="Times New Roman" w:hAnsi="Times New Roman" w:cs="Times New Roman"/>
-                <w:sz w:val="28"/>
-                <w:szCs w:val="28"/>
-                <w:lang w:val="id-ID"/>
-              </w:rPr>
-            </w:pPr>
-          </w:p>
-        </w:tc>
-        <w:tc>
-          <w:tcPr>
-            <w:tcW w:w="4140" w:type="dxa"/>
-          </w:tcPr>
-          <w:p>
-            <w:pPr>
-              <w:pStyle w:val="ListParagraph"/>
-              <w:ind w:left="241"/>
-              <w:rPr>
-                <w:rFonts w:ascii="Times New Roman" w:hAnsi="Times New Roman" w:cs="Times New Roman"/>
-                <w:sz w:val="28"/>
-                <w:szCs w:val="28"/>
-                <w:lang w:val="id-ID"/>
-              </w:rPr>
-            </w:pPr>
-            <w:r>
-              <w:rPr>
-                <w:rFonts w:ascii="Times New Roman" w:hAnsi="Times New Roman" w:cs="Times New Roman"/>
-                <w:sz w:val="28"/>
-                <w:szCs w:val="28"/>
-                <w:lang w:val="id-ID"/>
-              </w:rPr>
-              <w:t>3. User sudah masuk ke dalam aplikasi permainan</w:t>
-            </w:r>
-          </w:p>
-        </w:tc>
-      </w:tr>
-    </w:tbl>
-    <w:p>
-      <w:pPr>
-        <w:pStyle w:val="ListParagraph"/>
-        <w:ind w:left="1800"/>
-        <w:rPr>
-          <w:rFonts w:ascii="Times New Roman" w:hAnsi="Times New Roman" w:cs="Times New Roman"/>
-          <w:sz w:val="28"/>
-          <w:szCs w:val="28"/>
-          <w:lang w:val="id-ID"/>
-        </w:rPr>
-      </w:pPr>
-    </w:p>
-    <w:p>
-      <w:pPr>
-        <w:pStyle w:val="ListParagraph"/>
-        <w:numPr>
-          <w:ilvl w:val="2"/>
-          <w:numId w:val="1"/>
-        </w:numPr>
-        <w:rPr>
-          <w:rFonts w:ascii="Times New Roman" w:hAnsi="Times New Roman" w:cs="Times New Roman"/>
-          <w:sz w:val="28"/>
-          <w:szCs w:val="28"/>
-          <w:lang w:val="id-ID"/>
-        </w:rPr>
-      </w:pPr>
-      <w:r>
-        <w:rPr>
-          <w:rFonts w:ascii="Times New Roman" w:hAnsi="Times New Roman" w:cs="Times New Roman"/>
-          <w:sz w:val="28"/>
-          <w:szCs w:val="28"/>
+        <w:rPr>
+          <w:rFonts w:ascii="Times New Roman" w:hAnsi="Times New Roman" w:cs="Times New Roman"/>
+          <w:sz w:val="24"/>
+          <w:szCs w:val="24"/>
+          <w:lang w:val="id-ID"/>
+        </w:rPr>
+      </w:pPr>
+      <w:r>
+        <w:rPr>
+          <w:rFonts w:ascii="Times New Roman" w:hAnsi="Times New Roman" w:cs="Times New Roman"/>
+          <w:sz w:val="24"/>
+          <w:szCs w:val="24"/>
           <w:lang w:val="id-ID"/>
         </w:rPr>
         <w:t>Mengisi Username</w:t>
@@ -1874,16 +546,16 @@
               <w:jc w:val="center"/>
               <w:rPr>
                 <w:rFonts w:ascii="Times New Roman" w:hAnsi="Times New Roman" w:cs="Times New Roman"/>
-                <w:sz w:val="28"/>
-                <w:szCs w:val="28"/>
+                <w:sz w:val="24"/>
+                <w:szCs w:val="24"/>
                 <w:lang w:val="id-ID"/>
               </w:rPr>
             </w:pPr>
             <w:r>
               <w:rPr>
                 <w:rFonts w:ascii="Times New Roman" w:hAnsi="Times New Roman" w:cs="Times New Roman"/>
-                <w:sz w:val="28"/>
-                <w:szCs w:val="28"/>
+                <w:sz w:val="24"/>
+                <w:szCs w:val="24"/>
                 <w:lang w:val="id-ID"/>
               </w:rPr>
               <w:t>U</w:t>
@@ -1891,8 +563,8 @@
             <w:r>
               <w:rPr>
                 <w:rFonts w:ascii="Times New Roman" w:hAnsi="Times New Roman" w:cs="Times New Roman"/>
-                <w:sz w:val="28"/>
-                <w:szCs w:val="28"/>
+                <w:sz w:val="24"/>
+                <w:szCs w:val="24"/>
                 <w:lang w:val="id-ID"/>
               </w:rPr>
               <w:t>ser</w:t>
@@ -1910,16 +582,16 @@
               <w:jc w:val="center"/>
               <w:rPr>
                 <w:rFonts w:ascii="Times New Roman" w:hAnsi="Times New Roman" w:cs="Times New Roman"/>
-                <w:sz w:val="28"/>
-                <w:szCs w:val="28"/>
+                <w:sz w:val="24"/>
+                <w:szCs w:val="24"/>
                 <w:lang w:val="id-ID"/>
               </w:rPr>
             </w:pPr>
             <w:r>
               <w:rPr>
                 <w:rFonts w:ascii="Times New Roman" w:hAnsi="Times New Roman" w:cs="Times New Roman"/>
-                <w:sz w:val="28"/>
-                <w:szCs w:val="28"/>
+                <w:sz w:val="24"/>
+                <w:szCs w:val="24"/>
                 <w:lang w:val="id-ID"/>
               </w:rPr>
               <w:t>system</w:t>
@@ -1937,8 +609,8 @@
               <w:pStyle w:val="ListParagraph"/>
               <w:rPr>
                 <w:rFonts w:ascii="Times New Roman" w:hAnsi="Times New Roman" w:cs="Times New Roman"/>
-                <w:sz w:val="28"/>
-                <w:szCs w:val="28"/>
+                <w:sz w:val="24"/>
+                <w:szCs w:val="24"/>
                 <w:lang w:val="id-ID"/>
               </w:rPr>
             </w:pPr>
@@ -1951,22 +623,119 @@
           <w:p>
             <w:pPr>
               <w:pStyle w:val="ListParagraph"/>
-              <w:ind w:left="99"/>
-              <w:rPr>
-                <w:rFonts w:ascii="Times New Roman" w:hAnsi="Times New Roman" w:cs="Times New Roman"/>
-                <w:sz w:val="28"/>
-                <w:szCs w:val="28"/>
+              <w:ind w:left="241"/>
+              <w:rPr>
+                <w:rFonts w:ascii="Times New Roman" w:hAnsi="Times New Roman" w:cs="Times New Roman"/>
+                <w:sz w:val="24"/>
+                <w:szCs w:val="24"/>
                 <w:lang w:val="id-ID"/>
               </w:rPr>
             </w:pPr>
             <w:r>
               <w:rPr>
                 <w:rFonts w:ascii="Times New Roman" w:hAnsi="Times New Roman" w:cs="Times New Roman"/>
-                <w:sz w:val="28"/>
-                <w:szCs w:val="28"/>
-                <w:lang w:val="id-ID"/>
-              </w:rPr>
-              <w:t>1. Menampilkan form isian</w:t>
+                <w:sz w:val="24"/>
+                <w:szCs w:val="24"/>
+                <w:lang w:val="id-ID"/>
+              </w:rPr>
+              <w:t>1. Menampilkan halaman awal permainan</w:t>
+            </w:r>
+          </w:p>
+        </w:tc>
+      </w:tr>
+      <w:tr>
+        <w:tc>
+          <w:tcPr>
+            <w:tcW w:w="3711" w:type="dxa"/>
+          </w:tcPr>
+          <w:p>
+            <w:pPr>
+              <w:pStyle w:val="ListParagraph"/>
+              <w:ind w:left="327"/>
+              <w:rPr>
+                <w:rFonts w:ascii="Times New Roman" w:hAnsi="Times New Roman" w:cs="Times New Roman"/>
+                <w:sz w:val="24"/>
+                <w:szCs w:val="24"/>
+                <w:lang w:val="id-ID"/>
+              </w:rPr>
+            </w:pPr>
+            <w:r>
+              <w:rPr>
+                <w:rFonts w:ascii="Times New Roman" w:hAnsi="Times New Roman" w:cs="Times New Roman"/>
+                <w:sz w:val="24"/>
+                <w:szCs w:val="24"/>
+                <w:lang w:val="id-ID"/>
+              </w:rPr>
+              <w:t>2. Klik 'Play Now'</w:t>
+            </w:r>
+          </w:p>
+        </w:tc>
+        <w:tc>
+          <w:tcPr>
+            <w:tcW w:w="4065" w:type="dxa"/>
+          </w:tcPr>
+          <w:p>
+            <w:pPr>
+              <w:pStyle w:val="ListParagraph"/>
+              <w:rPr>
+                <w:rFonts w:ascii="Times New Roman" w:hAnsi="Times New Roman" w:cs="Times New Roman"/>
+                <w:sz w:val="24"/>
+                <w:szCs w:val="24"/>
+                <w:lang w:val="id-ID"/>
+              </w:rPr>
+            </w:pPr>
+          </w:p>
+        </w:tc>
+      </w:tr>
+      <w:tr>
+        <w:tc>
+          <w:tcPr>
+            <w:tcW w:w="3711" w:type="dxa"/>
+          </w:tcPr>
+          <w:p>
+            <w:pPr>
+              <w:pStyle w:val="ListParagraph"/>
+              <w:rPr>
+                <w:rFonts w:ascii="Times New Roman" w:hAnsi="Times New Roman" w:cs="Times New Roman"/>
+                <w:sz w:val="24"/>
+                <w:szCs w:val="24"/>
+                <w:lang w:val="id-ID"/>
+              </w:rPr>
+            </w:pPr>
+          </w:p>
+        </w:tc>
+        <w:tc>
+          <w:tcPr>
+            <w:tcW w:w="4065" w:type="dxa"/>
+          </w:tcPr>
+          <w:p>
+            <w:pPr>
+              <w:pStyle w:val="ListParagraph"/>
+              <w:ind w:left="301"/>
+              <w:rPr>
+                <w:rFonts w:ascii="Times New Roman" w:hAnsi="Times New Roman" w:cs="Times New Roman"/>
+                <w:sz w:val="24"/>
+                <w:szCs w:val="24"/>
+                <w:lang w:val="id-ID"/>
+              </w:rPr>
+            </w:pPr>
+            <w:r>
+              <w:rPr>
+                <w:rFonts w:ascii="Times New Roman" w:hAnsi="Times New Roman" w:cs="Times New Roman"/>
+                <w:sz w:val="24"/>
+                <w:szCs w:val="24"/>
+                <w:lang w:val="id-ID"/>
+              </w:rPr>
+              <w:t>3</w:t>
+            </w:r>
+            <w:r>
+              <w:rPr>
+                <w:rFonts w:ascii="Times New Roman" w:hAnsi="Times New Roman" w:cs="Times New Roman"/>
+                <w:sz w:val="24"/>
+                <w:szCs w:val="24"/>
+                <w:lang w:val="id-ID"/>
+              </w:rPr>
+              <w:t>. Menampilkan form isian</w:t>
             </w:r>
           </w:p>
           <w:p>
@@ -1975,16 +744,16 @@
               <w:ind w:left="383"/>
               <w:rPr>
                 <w:rFonts w:ascii="Times New Roman" w:hAnsi="Times New Roman" w:cs="Times New Roman"/>
-                <w:sz w:val="28"/>
-                <w:szCs w:val="28"/>
+                <w:sz w:val="24"/>
+                <w:szCs w:val="24"/>
                 <w:lang w:val="id-ID"/>
               </w:rPr>
             </w:pPr>
             <w:r>
               <w:rPr>
                 <w:rFonts w:ascii="Times New Roman" w:hAnsi="Times New Roman" w:cs="Times New Roman"/>
-                <w:sz w:val="28"/>
-                <w:szCs w:val="28"/>
+                <w:sz w:val="24"/>
+                <w:szCs w:val="24"/>
                 <w:lang w:val="id-ID"/>
               </w:rPr>
               <w:t>-username</w:t>
@@ -1996,16 +765,25 @@
               <w:ind w:left="383"/>
               <w:rPr>
                 <w:rFonts w:ascii="Times New Roman" w:hAnsi="Times New Roman" w:cs="Times New Roman"/>
-                <w:sz w:val="28"/>
-                <w:szCs w:val="28"/>
+                <w:sz w:val="24"/>
+                <w:szCs w:val="24"/>
                 <w:lang w:val="id-ID"/>
               </w:rPr>
             </w:pPr>
             <w:r>
               <w:rPr>
                 <w:rFonts w:ascii="Times New Roman" w:hAnsi="Times New Roman" w:cs="Times New Roman"/>
-                <w:sz w:val="28"/>
-                <w:szCs w:val="28"/>
+                <w:sz w:val="24"/>
+                <w:szCs w:val="24"/>
+                <w:lang w:val="id-ID"/>
+              </w:rPr>
+              <w:t xml:space="preserve">   </w:t>
+            </w:r>
+            <w:r>
+              <w:rPr>
+                <w:rFonts w:ascii="Times New Roman" w:hAnsi="Times New Roman" w:cs="Times New Roman"/>
+                <w:sz w:val="24"/>
+                <w:szCs w:val="24"/>
                 <w:lang w:val="id-ID"/>
               </w:rPr>
               <w:t xml:space="preserve">Dan tombol click </w:t>
@@ -2017,16 +795,16 @@
               <w:ind w:left="383"/>
               <w:rPr>
                 <w:rFonts w:ascii="Times New Roman" w:hAnsi="Times New Roman" w:cs="Times New Roman"/>
-                <w:sz w:val="28"/>
-                <w:szCs w:val="28"/>
+                <w:sz w:val="24"/>
+                <w:szCs w:val="24"/>
                 <w:lang w:val="id-ID"/>
               </w:rPr>
             </w:pPr>
             <w:r>
               <w:rPr>
                 <w:rFonts w:ascii="Times New Roman" w:hAnsi="Times New Roman" w:cs="Times New Roman"/>
-                <w:sz w:val="28"/>
-                <w:szCs w:val="28"/>
+                <w:sz w:val="24"/>
+                <w:szCs w:val="24"/>
                 <w:lang w:val="id-ID"/>
               </w:rPr>
               <w:t>-Oke</w:t>
@@ -2045,20 +823,28 @@
               <w:ind w:left="327"/>
               <w:rPr>
                 <w:rFonts w:ascii="Times New Roman" w:hAnsi="Times New Roman" w:cs="Times New Roman"/>
-                <w:sz w:val="28"/>
-                <w:szCs w:val="28"/>
+                <w:sz w:val="24"/>
+                <w:szCs w:val="24"/>
                 <w:lang w:val="id-ID"/>
               </w:rPr>
             </w:pPr>
             <w:r>
               <w:rPr>
                 <w:rFonts w:ascii="Times New Roman" w:hAnsi="Times New Roman" w:cs="Times New Roman"/>
-                <w:sz w:val="28"/>
-                <w:szCs w:val="28"/>
-                <w:lang w:val="id-ID"/>
-              </w:rPr>
-              <w:lastRenderedPageBreak/>
-              <w:t>2. Mengisi form isian username</w:t>
+                <w:sz w:val="24"/>
+                <w:szCs w:val="24"/>
+                <w:lang w:val="id-ID"/>
+              </w:rPr>
+              <w:t>4</w:t>
+            </w:r>
+            <w:r>
+              <w:rPr>
+                <w:rFonts w:ascii="Times New Roman" w:hAnsi="Times New Roman" w:cs="Times New Roman"/>
+                <w:sz w:val="24"/>
+                <w:szCs w:val="24"/>
+                <w:lang w:val="id-ID"/>
+              </w:rPr>
+              <w:t>. Mengisi form isian username</w:t>
             </w:r>
           </w:p>
         </w:tc>
@@ -2071,8 +857,8 @@
               <w:pStyle w:val="ListParagraph"/>
               <w:rPr>
                 <w:rFonts w:ascii="Times New Roman" w:hAnsi="Times New Roman" w:cs="Times New Roman"/>
-                <w:sz w:val="28"/>
-                <w:szCs w:val="28"/>
+                <w:sz w:val="24"/>
+                <w:szCs w:val="24"/>
                 <w:lang w:val="id-ID"/>
               </w:rPr>
             </w:pPr>
@@ -2090,19 +876,28 @@
               <w:ind w:left="327"/>
               <w:rPr>
                 <w:rFonts w:ascii="Times New Roman" w:hAnsi="Times New Roman" w:cs="Times New Roman"/>
-                <w:sz w:val="28"/>
-                <w:szCs w:val="28"/>
+                <w:sz w:val="24"/>
+                <w:szCs w:val="24"/>
                 <w:lang w:val="id-ID"/>
               </w:rPr>
             </w:pPr>
             <w:r>
               <w:rPr>
                 <w:rFonts w:ascii="Times New Roman" w:hAnsi="Times New Roman" w:cs="Times New Roman"/>
-                <w:sz w:val="28"/>
-                <w:szCs w:val="28"/>
-                <w:lang w:val="id-ID"/>
-              </w:rPr>
-              <w:t>3. Klik Oke</w:t>
+                <w:sz w:val="24"/>
+                <w:szCs w:val="24"/>
+                <w:lang w:val="id-ID"/>
+              </w:rPr>
+              <w:t>5</w:t>
+            </w:r>
+            <w:r>
+              <w:rPr>
+                <w:rFonts w:ascii="Times New Roman" w:hAnsi="Times New Roman" w:cs="Times New Roman"/>
+                <w:sz w:val="24"/>
+                <w:szCs w:val="24"/>
+                <w:lang w:val="id-ID"/>
+              </w:rPr>
+              <w:t>. Klik Oke</w:t>
             </w:r>
           </w:p>
         </w:tc>
@@ -2115,8 +910,8 @@
               <w:pStyle w:val="ListParagraph"/>
               <w:rPr>
                 <w:rFonts w:ascii="Times New Roman" w:hAnsi="Times New Roman" w:cs="Times New Roman"/>
-                <w:sz w:val="28"/>
-                <w:szCs w:val="28"/>
+                <w:sz w:val="24"/>
+                <w:szCs w:val="24"/>
                 <w:lang w:val="id-ID"/>
               </w:rPr>
             </w:pPr>
@@ -2133,8 +928,8 @@
               <w:pStyle w:val="ListParagraph"/>
               <w:rPr>
                 <w:rFonts w:ascii="Times New Roman" w:hAnsi="Times New Roman" w:cs="Times New Roman"/>
-                <w:sz w:val="28"/>
-                <w:szCs w:val="28"/>
+                <w:sz w:val="24"/>
+                <w:szCs w:val="24"/>
                 <w:lang w:val="id-ID"/>
               </w:rPr>
             </w:pPr>
@@ -2150,19 +945,28 @@
               <w:ind w:left="159"/>
               <w:rPr>
                 <w:rFonts w:ascii="Times New Roman" w:hAnsi="Times New Roman" w:cs="Times New Roman"/>
-                <w:sz w:val="28"/>
-                <w:szCs w:val="28"/>
+                <w:sz w:val="24"/>
+                <w:szCs w:val="24"/>
                 <w:lang w:val="id-ID"/>
               </w:rPr>
             </w:pPr>
             <w:r>
               <w:rPr>
                 <w:rFonts w:ascii="Times New Roman" w:hAnsi="Times New Roman" w:cs="Times New Roman"/>
-                <w:sz w:val="28"/>
-                <w:szCs w:val="28"/>
-                <w:lang w:val="id-ID"/>
-              </w:rPr>
-              <w:t>4. Menyimpan username ke database</w:t>
+                <w:sz w:val="24"/>
+                <w:szCs w:val="24"/>
+                <w:lang w:val="id-ID"/>
+              </w:rPr>
+              <w:t>6</w:t>
+            </w:r>
+            <w:r>
+              <w:rPr>
+                <w:rFonts w:ascii="Times New Roman" w:hAnsi="Times New Roman" w:cs="Times New Roman"/>
+                <w:sz w:val="24"/>
+                <w:szCs w:val="24"/>
+                <w:lang w:val="id-ID"/>
+              </w:rPr>
+              <w:t>. Menyimpan username ke database</w:t>
             </w:r>
           </w:p>
         </w:tc>
@@ -2178,8 +982,8 @@
               <w:ind w:left="0"/>
               <w:rPr>
                 <w:rFonts w:ascii="Times New Roman" w:hAnsi="Times New Roman" w:cs="Times New Roman"/>
-                <w:sz w:val="28"/>
-                <w:szCs w:val="28"/>
+                <w:sz w:val="24"/>
+                <w:szCs w:val="24"/>
                 <w:lang w:val="id-ID"/>
               </w:rPr>
             </w:pPr>
@@ -2195,19 +999,28 @@
               <w:ind w:left="159"/>
               <w:rPr>
                 <w:rFonts w:ascii="Times New Roman" w:hAnsi="Times New Roman" w:cs="Times New Roman"/>
-                <w:sz w:val="28"/>
-                <w:szCs w:val="28"/>
+                <w:sz w:val="24"/>
+                <w:szCs w:val="24"/>
                 <w:lang w:val="id-ID"/>
               </w:rPr>
             </w:pPr>
             <w:r>
               <w:rPr>
                 <w:rFonts w:ascii="Times New Roman" w:hAnsi="Times New Roman" w:cs="Times New Roman"/>
-                <w:sz w:val="28"/>
-                <w:szCs w:val="28"/>
-                <w:lang w:val="id-ID"/>
-              </w:rPr>
-              <w:t>5. Menampilkan menu awal permainan</w:t>
+                <w:sz w:val="24"/>
+                <w:szCs w:val="24"/>
+                <w:lang w:val="id-ID"/>
+              </w:rPr>
+              <w:t>7</w:t>
+            </w:r>
+            <w:r>
+              <w:rPr>
+                <w:rFonts w:ascii="Times New Roman" w:hAnsi="Times New Roman" w:cs="Times New Roman"/>
+                <w:sz w:val="24"/>
+                <w:szCs w:val="24"/>
+                <w:lang w:val="id-ID"/>
+              </w:rPr>
+              <w:t>. Menampilkan menu awal permainan</w:t>
             </w:r>
           </w:p>
         </w:tc>
@@ -2216,455 +1029,35 @@
     <w:p>
       <w:pPr>
         <w:pStyle w:val="ListParagraph"/>
-        <w:ind w:left="1800"/>
-        <w:rPr>
-          <w:rFonts w:ascii="Times New Roman" w:hAnsi="Times New Roman" w:cs="Times New Roman"/>
-          <w:sz w:val="28"/>
-          <w:szCs w:val="28"/>
-          <w:lang w:val="id-ID"/>
-        </w:rPr>
-      </w:pPr>
-    </w:p>
-    <w:p>
-      <w:pPr>
-        <w:pStyle w:val="ListParagraph"/>
         <w:ind w:left="1134"/>
         <w:rPr>
           <w:rFonts w:ascii="Times New Roman" w:hAnsi="Times New Roman" w:cs="Times New Roman"/>
-          <w:sz w:val="28"/>
-          <w:szCs w:val="28"/>
-          <w:lang w:val="id-ID"/>
-        </w:rPr>
-      </w:pPr>
-      <w:r>
-        <w:rPr>
-          <w:rFonts w:ascii="Times New Roman" w:hAnsi="Times New Roman" w:cs="Times New Roman"/>
-          <w:sz w:val="28"/>
-          <w:szCs w:val="28"/>
-          <w:lang w:val="id-ID"/>
-        </w:rPr>
-        <w:t>1.3.4 Memulai Game</w:t>
-      </w:r>
-    </w:p>
-    <w:tbl>
-      <w:tblPr>
-        <w:tblStyle w:val="TableGrid"/>
-        <w:tblW w:w="0" w:type="auto"/>
-        <w:tblInd w:w="1800" w:type="dxa"/>
-        <w:tblLook w:val="04A0"/>
-      </w:tblPr>
-      <w:tblGrid>
-        <w:gridCol w:w="3711"/>
-        <w:gridCol w:w="4065"/>
-      </w:tblGrid>
-      <w:tr>
-        <w:tc>
-          <w:tcPr>
-            <w:tcW w:w="3711" w:type="dxa"/>
-          </w:tcPr>
-          <w:p>
-            <w:pPr>
-              <w:pStyle w:val="ListParagraph"/>
-              <w:ind w:left="0"/>
-              <w:jc w:val="center"/>
-              <w:rPr>
-                <w:rFonts w:ascii="Times New Roman" w:hAnsi="Times New Roman" w:cs="Times New Roman"/>
-                <w:sz w:val="28"/>
-                <w:szCs w:val="28"/>
-                <w:lang w:val="id-ID"/>
-              </w:rPr>
-            </w:pPr>
-            <w:r>
-              <w:rPr>
-                <w:rFonts w:ascii="Times New Roman" w:hAnsi="Times New Roman" w:cs="Times New Roman"/>
-                <w:sz w:val="28"/>
-                <w:szCs w:val="28"/>
-                <w:lang w:val="id-ID"/>
-              </w:rPr>
-              <w:t>User</w:t>
-            </w:r>
-          </w:p>
-        </w:tc>
-        <w:tc>
-          <w:tcPr>
-            <w:tcW w:w="4065" w:type="dxa"/>
-          </w:tcPr>
-          <w:p>
-            <w:pPr>
-              <w:pStyle w:val="ListParagraph"/>
-              <w:ind w:left="0"/>
-              <w:jc w:val="center"/>
-              <w:rPr>
-                <w:rFonts w:ascii="Times New Roman" w:hAnsi="Times New Roman" w:cs="Times New Roman"/>
-                <w:sz w:val="28"/>
-                <w:szCs w:val="28"/>
-                <w:lang w:val="id-ID"/>
-              </w:rPr>
-            </w:pPr>
-            <w:r>
-              <w:rPr>
-                <w:rFonts w:ascii="Times New Roman" w:hAnsi="Times New Roman" w:cs="Times New Roman"/>
-                <w:sz w:val="28"/>
-                <w:szCs w:val="28"/>
-                <w:lang w:val="id-ID"/>
-              </w:rPr>
-              <w:t>system</w:t>
-            </w:r>
-          </w:p>
-        </w:tc>
-      </w:tr>
-      <w:tr>
-        <w:tc>
-          <w:tcPr>
-            <w:tcW w:w="3711" w:type="dxa"/>
-          </w:tcPr>
-          <w:p>
-            <w:pPr>
-              <w:pStyle w:val="ListParagraph"/>
-              <w:rPr>
-                <w:rFonts w:ascii="Times New Roman" w:hAnsi="Times New Roman" w:cs="Times New Roman"/>
-                <w:sz w:val="28"/>
-                <w:szCs w:val="28"/>
-                <w:lang w:val="id-ID"/>
-              </w:rPr>
-            </w:pPr>
-          </w:p>
-        </w:tc>
-        <w:tc>
-          <w:tcPr>
-            <w:tcW w:w="4065" w:type="dxa"/>
-          </w:tcPr>
-          <w:p>
-            <w:pPr>
-              <w:pStyle w:val="ListParagraph"/>
-              <w:ind w:left="99"/>
-              <w:rPr>
-                <w:rFonts w:ascii="Times New Roman" w:hAnsi="Times New Roman" w:cs="Times New Roman"/>
-                <w:sz w:val="28"/>
-                <w:szCs w:val="28"/>
-                <w:lang w:val="id-ID"/>
-              </w:rPr>
-            </w:pPr>
-            <w:r>
-              <w:rPr>
-                <w:rFonts w:ascii="Times New Roman" w:hAnsi="Times New Roman" w:cs="Times New Roman"/>
-                <w:sz w:val="28"/>
-                <w:szCs w:val="28"/>
-                <w:lang w:val="id-ID"/>
-              </w:rPr>
-              <w:t xml:space="preserve">1. Menampilkan </w:t>
-            </w:r>
-            <w:r>
-              <w:rPr>
-                <w:rFonts w:ascii="Times New Roman" w:hAnsi="Times New Roman" w:cs="Times New Roman"/>
-                <w:sz w:val="28"/>
-                <w:szCs w:val="28"/>
-                <w:lang w:val="id-ID"/>
-              </w:rPr>
-              <w:t>beberapa tombol pilihan</w:t>
-            </w:r>
-          </w:p>
-          <w:p>
-            <w:pPr>
-              <w:pStyle w:val="ListParagraph"/>
-              <w:ind w:left="383"/>
-              <w:rPr>
-                <w:rFonts w:ascii="Times New Roman" w:hAnsi="Times New Roman" w:cs="Times New Roman"/>
-                <w:sz w:val="28"/>
-                <w:szCs w:val="28"/>
-                <w:lang w:val="id-ID"/>
-              </w:rPr>
-            </w:pPr>
-            <w:r>
-              <w:rPr>
-                <w:rFonts w:ascii="Times New Roman" w:hAnsi="Times New Roman" w:cs="Times New Roman"/>
-                <w:sz w:val="28"/>
-                <w:szCs w:val="28"/>
-                <w:lang w:val="id-ID"/>
-              </w:rPr>
-              <w:t>-Mulai</w:t>
-            </w:r>
-          </w:p>
-          <w:p>
-            <w:pPr>
-              <w:pStyle w:val="ListParagraph"/>
-              <w:ind w:left="383"/>
-              <w:rPr>
-                <w:rFonts w:ascii="Times New Roman" w:hAnsi="Times New Roman" w:cs="Times New Roman"/>
-                <w:sz w:val="28"/>
-                <w:szCs w:val="28"/>
-                <w:lang w:val="id-ID"/>
-              </w:rPr>
-            </w:pPr>
-            <w:r>
-              <w:rPr>
-                <w:rFonts w:ascii="Times New Roman" w:hAnsi="Times New Roman" w:cs="Times New Roman"/>
-                <w:sz w:val="28"/>
-                <w:szCs w:val="28"/>
-                <w:lang w:val="id-ID"/>
-              </w:rPr>
-              <w:t>-</w:t>
-            </w:r>
-            <w:r>
-              <w:rPr>
-                <w:rFonts w:ascii="Times New Roman" w:hAnsi="Times New Roman" w:cs="Times New Roman"/>
-                <w:sz w:val="28"/>
-                <w:szCs w:val="28"/>
-                <w:lang w:val="id-ID"/>
-              </w:rPr>
-              <w:t>Bantuan</w:t>
-            </w:r>
-          </w:p>
-          <w:p>
-            <w:pPr>
-              <w:pStyle w:val="ListParagraph"/>
-              <w:ind w:left="383"/>
-              <w:rPr>
-                <w:rFonts w:ascii="Times New Roman" w:hAnsi="Times New Roman" w:cs="Times New Roman"/>
-                <w:sz w:val="28"/>
-                <w:szCs w:val="28"/>
-                <w:lang w:val="id-ID"/>
-              </w:rPr>
-            </w:pPr>
-            <w:r>
-              <w:rPr>
-                <w:rFonts w:ascii="Times New Roman" w:hAnsi="Times New Roman" w:cs="Times New Roman"/>
-                <w:sz w:val="28"/>
-                <w:szCs w:val="28"/>
-                <w:lang w:val="id-ID"/>
-              </w:rPr>
-              <w:t>-Tentang</w:t>
-            </w:r>
-          </w:p>
-          <w:p>
-            <w:pPr>
-              <w:pStyle w:val="ListParagraph"/>
-              <w:ind w:left="383"/>
-              <w:rPr>
-                <w:rFonts w:ascii="Times New Roman" w:hAnsi="Times New Roman" w:cs="Times New Roman"/>
-                <w:sz w:val="28"/>
-                <w:szCs w:val="28"/>
-                <w:lang w:val="id-ID"/>
-              </w:rPr>
-            </w:pPr>
-            <w:r>
-              <w:rPr>
-                <w:rFonts w:ascii="Times New Roman" w:hAnsi="Times New Roman" w:cs="Times New Roman"/>
-                <w:sz w:val="28"/>
-                <w:szCs w:val="28"/>
-                <w:lang w:val="id-ID"/>
-              </w:rPr>
-              <w:t>-Exit</w:t>
-            </w:r>
-          </w:p>
-        </w:tc>
-      </w:tr>
-      <w:tr>
-        <w:tc>
-          <w:tcPr>
-            <w:tcW w:w="3711" w:type="dxa"/>
-          </w:tcPr>
-          <w:p>
-            <w:pPr>
-              <w:pStyle w:val="ListParagraph"/>
-              <w:ind w:left="327"/>
-              <w:rPr>
-                <w:rFonts w:ascii="Times New Roman" w:hAnsi="Times New Roman" w:cs="Times New Roman"/>
-                <w:sz w:val="28"/>
-                <w:szCs w:val="28"/>
-                <w:lang w:val="id-ID"/>
-              </w:rPr>
-            </w:pPr>
-            <w:r>
-              <w:rPr>
-                <w:rFonts w:ascii="Times New Roman" w:hAnsi="Times New Roman" w:cs="Times New Roman"/>
-                <w:sz w:val="28"/>
-                <w:szCs w:val="28"/>
-                <w:lang w:val="id-ID"/>
-              </w:rPr>
-              <w:t xml:space="preserve">2. </w:t>
-            </w:r>
-            <w:r>
-              <w:rPr>
-                <w:rFonts w:ascii="Times New Roman" w:hAnsi="Times New Roman" w:cs="Times New Roman"/>
-                <w:sz w:val="28"/>
-                <w:szCs w:val="28"/>
-                <w:lang w:val="id-ID"/>
-              </w:rPr>
-              <w:t>Klik Mulai</w:t>
-            </w:r>
-          </w:p>
-        </w:tc>
-        <w:tc>
-          <w:tcPr>
-            <w:tcW w:w="4065" w:type="dxa"/>
-          </w:tcPr>
-          <w:p>
-            <w:pPr>
-              <w:pStyle w:val="ListParagraph"/>
-              <w:rPr>
-                <w:rFonts w:ascii="Times New Roman" w:hAnsi="Times New Roman" w:cs="Times New Roman"/>
-                <w:sz w:val="28"/>
-                <w:szCs w:val="28"/>
-                <w:lang w:val="id-ID"/>
-              </w:rPr>
-            </w:pPr>
-          </w:p>
-        </w:tc>
-      </w:tr>
-      <w:tr>
-        <w:tc>
-          <w:tcPr>
-            <w:tcW w:w="3711" w:type="dxa"/>
-          </w:tcPr>
-          <w:p>
-            <w:pPr>
-              <w:pStyle w:val="ListParagraph"/>
-              <w:ind w:left="327"/>
-              <w:rPr>
-                <w:rFonts w:ascii="Times New Roman" w:hAnsi="Times New Roman" w:cs="Times New Roman"/>
-                <w:sz w:val="28"/>
-                <w:szCs w:val="28"/>
-                <w:lang w:val="id-ID"/>
-              </w:rPr>
-            </w:pPr>
-          </w:p>
-        </w:tc>
-        <w:tc>
-          <w:tcPr>
-            <w:tcW w:w="4065" w:type="dxa"/>
-          </w:tcPr>
-          <w:p>
-            <w:pPr>
-              <w:pStyle w:val="ListParagraph"/>
-              <w:ind w:left="159"/>
-              <w:rPr>
-                <w:rFonts w:ascii="Times New Roman" w:hAnsi="Times New Roman" w:cs="Times New Roman"/>
-                <w:sz w:val="28"/>
-                <w:szCs w:val="28"/>
-                <w:lang w:val="id-ID"/>
-              </w:rPr>
-            </w:pPr>
-            <w:r>
-              <w:rPr>
-                <w:rFonts w:ascii="Times New Roman" w:hAnsi="Times New Roman" w:cs="Times New Roman"/>
-                <w:sz w:val="28"/>
-                <w:szCs w:val="28"/>
-                <w:lang w:val="id-ID"/>
-              </w:rPr>
-              <w:t>3. Menampilkan peta permainan</w:t>
-            </w:r>
-          </w:p>
-        </w:tc>
-      </w:tr>
-      <w:tr>
-        <w:tc>
-          <w:tcPr>
-            <w:tcW w:w="3711" w:type="dxa"/>
-          </w:tcPr>
-          <w:p>
-            <w:pPr>
-              <w:pStyle w:val="ListParagraph"/>
-              <w:ind w:left="327"/>
-              <w:rPr>
-                <w:rFonts w:ascii="Times New Roman" w:hAnsi="Times New Roman" w:cs="Times New Roman"/>
-                <w:sz w:val="28"/>
-                <w:szCs w:val="28"/>
-                <w:lang w:val="id-ID"/>
-              </w:rPr>
-            </w:pPr>
-            <w:r>
-              <w:rPr>
-                <w:rFonts w:ascii="Times New Roman" w:hAnsi="Times New Roman" w:cs="Times New Roman"/>
-                <w:sz w:val="28"/>
-                <w:szCs w:val="28"/>
-                <w:lang w:val="id-ID"/>
-              </w:rPr>
-              <w:t xml:space="preserve">4. Memilih tanaman level 1 </w:t>
-            </w:r>
-          </w:p>
-        </w:tc>
-        <w:tc>
-          <w:tcPr>
-            <w:tcW w:w="4065" w:type="dxa"/>
-          </w:tcPr>
-          <w:p>
-            <w:pPr>
-              <w:pStyle w:val="ListParagraph"/>
-              <w:ind w:left="159"/>
-              <w:rPr>
-                <w:rFonts w:ascii="Times New Roman" w:hAnsi="Times New Roman" w:cs="Times New Roman"/>
-                <w:sz w:val="28"/>
-                <w:szCs w:val="28"/>
-                <w:lang w:val="id-ID"/>
-              </w:rPr>
-            </w:pPr>
-          </w:p>
-        </w:tc>
-      </w:tr>
-      <w:tr>
-        <w:tc>
-          <w:tcPr>
-            <w:tcW w:w="3711" w:type="dxa"/>
-          </w:tcPr>
-          <w:p>
-            <w:pPr>
-              <w:pStyle w:val="ListParagraph"/>
-              <w:ind w:left="0"/>
-              <w:rPr>
-                <w:rFonts w:ascii="Times New Roman" w:hAnsi="Times New Roman" w:cs="Times New Roman"/>
-                <w:sz w:val="28"/>
-                <w:szCs w:val="28"/>
-                <w:lang w:val="id-ID"/>
-              </w:rPr>
-            </w:pPr>
-          </w:p>
-        </w:tc>
-        <w:tc>
-          <w:tcPr>
-            <w:tcW w:w="4065" w:type="dxa"/>
-          </w:tcPr>
-          <w:p>
-            <w:pPr>
-              <w:pStyle w:val="ListParagraph"/>
-              <w:ind w:left="159"/>
-              <w:rPr>
-                <w:rFonts w:ascii="Times New Roman" w:hAnsi="Times New Roman" w:cs="Times New Roman"/>
-                <w:sz w:val="28"/>
-                <w:szCs w:val="28"/>
-                <w:lang w:val="id-ID"/>
-              </w:rPr>
-            </w:pPr>
-            <w:r>
-              <w:rPr>
-                <w:rFonts w:ascii="Times New Roman" w:hAnsi="Times New Roman" w:cs="Times New Roman"/>
-                <w:sz w:val="28"/>
-                <w:szCs w:val="28"/>
-                <w:lang w:val="id-ID"/>
-              </w:rPr>
-              <w:t xml:space="preserve">5. </w:t>
-            </w:r>
-            <w:r>
-              <w:rPr>
-                <w:rFonts w:ascii="Times New Roman" w:hAnsi="Times New Roman" w:cs="Times New Roman"/>
-                <w:sz w:val="28"/>
-                <w:szCs w:val="28"/>
-                <w:lang w:val="id-ID"/>
-              </w:rPr>
-              <w:t>Menampilkan halaman game tanaman level 1</w:t>
-            </w:r>
-          </w:p>
-        </w:tc>
-      </w:tr>
-    </w:tbl>
+          <w:sz w:val="24"/>
+          <w:szCs w:val="24"/>
+          <w:lang w:val="id-ID"/>
+        </w:rPr>
+      </w:pPr>
+    </w:p>
     <w:p>
       <w:pPr>
         <w:pStyle w:val="ListParagraph"/>
         <w:ind w:left="1134"/>
         <w:rPr>
           <w:rFonts w:ascii="Times New Roman" w:hAnsi="Times New Roman" w:cs="Times New Roman"/>
-          <w:sz w:val="28"/>
-          <w:szCs w:val="28"/>
+          <w:sz w:val="24"/>
+          <w:szCs w:val="24"/>
+          <w:lang w:val="id-ID"/>
+        </w:rPr>
+      </w:pPr>
+    </w:p>
+    <w:p>
+      <w:pPr>
+        <w:pStyle w:val="ListParagraph"/>
+        <w:ind w:left="1134"/>
+        <w:rPr>
+          <w:rFonts w:ascii="Times New Roman" w:hAnsi="Times New Roman" w:cs="Times New Roman"/>
+          <w:sz w:val="24"/>
+          <w:szCs w:val="24"/>
           <w:lang w:val="id-ID"/>
         </w:rPr>
       </w:pPr>
@@ -2678,25 +1071,26 @@
         </w:numPr>
         <w:rPr>
           <w:rFonts w:ascii="Times New Roman" w:hAnsi="Times New Roman" w:cs="Times New Roman"/>
-          <w:sz w:val="28"/>
-          <w:szCs w:val="28"/>
-          <w:lang w:val="id-ID"/>
-        </w:rPr>
-      </w:pPr>
-      <w:r>
-        <w:rPr>
-          <w:rFonts w:ascii="Times New Roman" w:hAnsi="Times New Roman" w:cs="Times New Roman"/>
-          <w:sz w:val="28"/>
-          <w:szCs w:val="28"/>
-          <w:lang w:val="id-ID"/>
-        </w:rPr>
+          <w:sz w:val="24"/>
+          <w:szCs w:val="24"/>
+          <w:lang w:val="id-ID"/>
+        </w:rPr>
+      </w:pPr>
+      <w:r>
+        <w:rPr>
+          <w:rFonts w:ascii="Times New Roman" w:hAnsi="Times New Roman" w:cs="Times New Roman"/>
+          <w:sz w:val="24"/>
+          <w:szCs w:val="24"/>
+          <w:lang w:val="id-ID"/>
+        </w:rPr>
+        <w:lastRenderedPageBreak/>
         <w:t>Gambaran kasar tampilan Fitur</w:t>
       </w:r>
       <w:r>
         <w:rPr>
           <w:rFonts w:ascii="Times New Roman" w:hAnsi="Times New Roman" w:cs="Times New Roman"/>
-          <w:sz w:val="28"/>
-          <w:szCs w:val="28"/>
+          <w:sz w:val="24"/>
+          <w:szCs w:val="24"/>
           <w:lang w:val="id-ID"/>
         </w:rPr>
         <w:t xml:space="preserve"> 1</w:t>
@@ -2711,16 +1105,16 @@
         </w:numPr>
         <w:rPr>
           <w:rFonts w:ascii="Times New Roman" w:hAnsi="Times New Roman" w:cs="Times New Roman"/>
-          <w:sz w:val="28"/>
-          <w:szCs w:val="28"/>
+          <w:sz w:val="24"/>
+          <w:szCs w:val="24"/>
         </w:rPr>
       </w:pPr>
       <w:proofErr w:type="spellStart"/>
       <w:r>
         <w:rPr>
           <w:rFonts w:ascii="Times New Roman" w:hAnsi="Times New Roman" w:cs="Times New Roman"/>
-          <w:sz w:val="28"/>
-          <w:szCs w:val="28"/>
+          <w:sz w:val="24"/>
+          <w:szCs w:val="24"/>
         </w:rPr>
         <w:t>Halaman</w:t>
       </w:r>
@@ -2728,23 +1122,12 @@
       <w:r>
         <w:rPr>
           <w:rFonts w:ascii="Times New Roman" w:hAnsi="Times New Roman" w:cs="Times New Roman"/>
-          <w:sz w:val="28"/>
-          <w:szCs w:val="28"/>
+          <w:sz w:val="24"/>
+          <w:szCs w:val="24"/>
           <w:lang w:val="id-ID"/>
         </w:rPr>
         <w:t xml:space="preserve"> Awal</w:t>
       </w:r>
-    </w:p>
-    <w:p>
-      <w:pPr>
-        <w:pStyle w:val="ListParagraph"/>
-        <w:ind w:left="1860"/>
-        <w:rPr>
-          <w:rFonts w:ascii="Times New Roman" w:hAnsi="Times New Roman" w:cs="Times New Roman"/>
-          <w:sz w:val="28"/>
-          <w:szCs w:val="28"/>
-        </w:rPr>
-      </w:pPr>
     </w:p>
     <w:p>
       <w:pPr>
@@ -2753,8 +1136,8 @@
         <w:jc w:val="center"/>
         <w:rPr>
           <w:rFonts w:ascii="Times New Roman" w:hAnsi="Times New Roman" w:cs="Times New Roman"/>
-          <w:sz w:val="28"/>
-          <w:szCs w:val="28"/>
+          <w:sz w:val="24"/>
+          <w:szCs w:val="24"/>
           <w:lang w:val="id-ID"/>
         </w:rPr>
       </w:pPr>
@@ -2766,16 +1149,16 @@
         <w:jc w:val="center"/>
         <w:rPr>
           <w:rFonts w:ascii="Times New Roman" w:hAnsi="Times New Roman" w:cs="Times New Roman"/>
-          <w:sz w:val="28"/>
-          <w:szCs w:val="28"/>
+          <w:sz w:val="24"/>
+          <w:szCs w:val="24"/>
         </w:rPr>
       </w:pPr>
       <w:r>
         <w:rPr>
           <w:rFonts w:ascii="Times New Roman" w:hAnsi="Times New Roman" w:cs="Times New Roman"/>
           <w:noProof/>
-          <w:sz w:val="28"/>
-          <w:szCs w:val="28"/>
+          <w:sz w:val="24"/>
+          <w:szCs w:val="24"/>
           <w:lang w:val="id-ID" w:eastAsia="id-ID"/>
         </w:rPr>
         <w:pict>
@@ -2813,7 +1196,14 @@
                       <w:rFonts w:ascii="Times New Roman" w:hAnsi="Times New Roman" w:cs="Times New Roman"/>
                       <w:lang w:val="id-ID"/>
                     </w:rPr>
-                    <w:t>Background Plantown</w:t>
+                    <w:t>Background Plantoo</w:t>
+                  </w:r>
+                  <w:r>
+                    <w:rPr>
+                      <w:rFonts w:ascii="Times New Roman" w:hAnsi="Times New Roman" w:cs="Times New Roman"/>
+                      <w:lang w:val="id-ID"/>
+                    </w:rPr>
+                    <w:t>n</w:t>
                   </w:r>
                 </w:p>
               </w:txbxContent>
@@ -2828,8 +1218,8 @@
         <w:ind w:left="1860"/>
         <w:rPr>
           <w:rFonts w:ascii="Times New Roman" w:hAnsi="Times New Roman" w:cs="Times New Roman"/>
-          <w:sz w:val="28"/>
-          <w:szCs w:val="28"/>
+          <w:sz w:val="24"/>
+          <w:szCs w:val="24"/>
         </w:rPr>
       </w:pPr>
     </w:p>
@@ -2839,8 +1229,8 @@
         <w:ind w:left="1860"/>
         <w:rPr>
           <w:rFonts w:ascii="Times New Roman" w:hAnsi="Times New Roman" w:cs="Times New Roman"/>
-          <w:sz w:val="28"/>
-          <w:szCs w:val="28"/>
+          <w:sz w:val="24"/>
+          <w:szCs w:val="24"/>
         </w:rPr>
       </w:pPr>
     </w:p>
@@ -2850,8 +1240,8 @@
         <w:ind w:left="1860"/>
         <w:rPr>
           <w:rFonts w:ascii="Times New Roman" w:hAnsi="Times New Roman" w:cs="Times New Roman"/>
-          <w:sz w:val="28"/>
-          <w:szCs w:val="28"/>
+          <w:sz w:val="24"/>
+          <w:szCs w:val="24"/>
         </w:rPr>
       </w:pPr>
     </w:p>
@@ -2861,8 +1251,8 @@
         <w:ind w:left="1860"/>
         <w:rPr>
           <w:rFonts w:ascii="Times New Roman" w:hAnsi="Times New Roman" w:cs="Times New Roman"/>
-          <w:sz w:val="28"/>
-          <w:szCs w:val="28"/>
+          <w:sz w:val="24"/>
+          <w:szCs w:val="24"/>
         </w:rPr>
       </w:pPr>
     </w:p>
@@ -2872,16 +1262,16 @@
         <w:ind w:left="1860"/>
         <w:rPr>
           <w:rFonts w:ascii="Times New Roman" w:hAnsi="Times New Roman" w:cs="Times New Roman"/>
-          <w:sz w:val="28"/>
-          <w:szCs w:val="28"/>
+          <w:sz w:val="24"/>
+          <w:szCs w:val="24"/>
         </w:rPr>
       </w:pPr>
       <w:r>
         <w:rPr>
           <w:rFonts w:ascii="Times New Roman" w:hAnsi="Times New Roman" w:cs="Times New Roman"/>
           <w:noProof/>
-          <w:sz w:val="28"/>
-          <w:szCs w:val="28"/>
+          <w:sz w:val="24"/>
+          <w:szCs w:val="24"/>
           <w:lang w:val="id-ID" w:eastAsia="id-ID"/>
         </w:rPr>
         <w:pict>
@@ -2916,8 +1306,8 @@
         <w:ind w:left="1860"/>
         <w:rPr>
           <w:rFonts w:ascii="Times New Roman" w:hAnsi="Times New Roman" w:cs="Times New Roman"/>
-          <w:sz w:val="28"/>
-          <w:szCs w:val="28"/>
+          <w:sz w:val="24"/>
+          <w:szCs w:val="24"/>
         </w:rPr>
       </w:pPr>
     </w:p>
@@ -2927,8 +1317,8 @@
         <w:ind w:left="1860"/>
         <w:rPr>
           <w:rFonts w:ascii="Times New Roman" w:hAnsi="Times New Roman" w:cs="Times New Roman"/>
-          <w:sz w:val="28"/>
-          <w:szCs w:val="28"/>
+          <w:sz w:val="24"/>
+          <w:szCs w:val="24"/>
           <w:lang w:val="id-ID"/>
         </w:rPr>
       </w:pPr>
@@ -2939,8 +1329,8 @@
         <w:ind w:left="1860"/>
         <w:rPr>
           <w:rFonts w:ascii="Times New Roman" w:hAnsi="Times New Roman" w:cs="Times New Roman"/>
-          <w:sz w:val="28"/>
-          <w:szCs w:val="28"/>
+          <w:sz w:val="24"/>
+          <w:szCs w:val="24"/>
           <w:lang w:val="id-ID"/>
         </w:rPr>
       </w:pPr>
@@ -2951,8 +1341,8 @@
         <w:ind w:left="1860"/>
         <w:rPr>
           <w:rFonts w:ascii="Times New Roman" w:hAnsi="Times New Roman" w:cs="Times New Roman"/>
-          <w:sz w:val="28"/>
-          <w:szCs w:val="28"/>
+          <w:sz w:val="24"/>
+          <w:szCs w:val="24"/>
           <w:lang w:val="id-ID"/>
         </w:rPr>
       </w:pPr>
@@ -2963,8 +1353,8 @@
         <w:ind w:left="1860"/>
         <w:rPr>
           <w:rFonts w:ascii="Times New Roman" w:hAnsi="Times New Roman" w:cs="Times New Roman"/>
-          <w:sz w:val="28"/>
-          <w:szCs w:val="28"/>
+          <w:sz w:val="24"/>
+          <w:szCs w:val="24"/>
           <w:lang w:val="id-ID"/>
         </w:rPr>
       </w:pPr>
@@ -2975,8 +1365,8 @@
         <w:ind w:left="1860"/>
         <w:rPr>
           <w:rFonts w:ascii="Times New Roman" w:hAnsi="Times New Roman" w:cs="Times New Roman"/>
-          <w:sz w:val="28"/>
-          <w:szCs w:val="28"/>
+          <w:sz w:val="24"/>
+          <w:szCs w:val="24"/>
           <w:lang w:val="id-ID"/>
         </w:rPr>
       </w:pPr>
@@ -2990,25 +1380,24 @@
         </w:numPr>
         <w:rPr>
           <w:rFonts w:ascii="Times New Roman" w:hAnsi="Times New Roman" w:cs="Times New Roman"/>
-          <w:sz w:val="28"/>
-          <w:szCs w:val="28"/>
-        </w:rPr>
-      </w:pPr>
-      <w:r>
-        <w:rPr>
-          <w:rFonts w:ascii="Times New Roman" w:hAnsi="Times New Roman" w:cs="Times New Roman"/>
-          <w:sz w:val="28"/>
-          <w:szCs w:val="28"/>
-          <w:lang w:val="id-ID"/>
-        </w:rPr>
-        <w:lastRenderedPageBreak/>
+          <w:sz w:val="24"/>
+          <w:szCs w:val="24"/>
+        </w:rPr>
+      </w:pPr>
+      <w:r>
+        <w:rPr>
+          <w:rFonts w:ascii="Times New Roman" w:hAnsi="Times New Roman" w:cs="Times New Roman"/>
+          <w:sz w:val="24"/>
+          <w:szCs w:val="24"/>
+          <w:lang w:val="id-ID"/>
+        </w:rPr>
         <w:t>Halaman Mengisi</w:t>
       </w:r>
       <w:r>
         <w:rPr>
           <w:rFonts w:ascii="Times New Roman" w:hAnsi="Times New Roman" w:cs="Times New Roman"/>
-          <w:sz w:val="28"/>
-          <w:szCs w:val="28"/>
+          <w:sz w:val="24"/>
+          <w:szCs w:val="24"/>
           <w:lang w:val="id-ID"/>
         </w:rPr>
         <w:t xml:space="preserve"> Username</w:t>
@@ -3020,16 +1409,16 @@
         <w:ind w:left="1860"/>
         <w:rPr>
           <w:rFonts w:ascii="Times New Roman" w:hAnsi="Times New Roman" w:cs="Times New Roman"/>
-          <w:sz w:val="28"/>
-          <w:szCs w:val="28"/>
+          <w:sz w:val="24"/>
+          <w:szCs w:val="24"/>
         </w:rPr>
       </w:pPr>
       <w:r>
         <w:rPr>
           <w:rFonts w:ascii="Times New Roman" w:hAnsi="Times New Roman" w:cs="Times New Roman"/>
           <w:noProof/>
-          <w:sz w:val="28"/>
-          <w:szCs w:val="28"/>
+          <w:sz w:val="24"/>
+          <w:szCs w:val="24"/>
           <w:lang w:val="id-ID" w:eastAsia="id-ID"/>
         </w:rPr>
         <w:pict>
@@ -3058,7 +1447,21 @@
                       <w:rFonts w:ascii="Times New Roman" w:hAnsi="Times New Roman" w:cs="Times New Roman"/>
                       <w:lang w:val="id-ID"/>
                     </w:rPr>
-                    <w:t>Background Plantown</w:t>
+                    <w:t xml:space="preserve">Background </w:t>
+                  </w:r>
+                  <w:r>
+                    <w:rPr>
+                      <w:rFonts w:ascii="Times New Roman" w:hAnsi="Times New Roman" w:cs="Times New Roman"/>
+                      <w:lang w:val="id-ID"/>
+                    </w:rPr>
+                    <w:t>Plantoo</w:t>
+                  </w:r>
+                  <w:r>
+                    <w:rPr>
+                      <w:rFonts w:ascii="Times New Roman" w:hAnsi="Times New Roman" w:cs="Times New Roman"/>
+                      <w:lang w:val="id-ID"/>
+                    </w:rPr>
+                    <w:t>n</w:t>
                   </w:r>
                 </w:p>
                 <w:p>
@@ -3100,8 +1503,8 @@
         <w:ind w:left="1860"/>
         <w:rPr>
           <w:rFonts w:ascii="Times New Roman" w:hAnsi="Times New Roman" w:cs="Times New Roman"/>
-          <w:sz w:val="28"/>
-          <w:szCs w:val="28"/>
+          <w:sz w:val="24"/>
+          <w:szCs w:val="24"/>
         </w:rPr>
       </w:pPr>
     </w:p>
@@ -3111,8 +1514,8 @@
         <w:ind w:left="1860"/>
         <w:rPr>
           <w:rFonts w:ascii="Times New Roman" w:hAnsi="Times New Roman" w:cs="Times New Roman"/>
-          <w:sz w:val="28"/>
-          <w:szCs w:val="28"/>
+          <w:sz w:val="24"/>
+          <w:szCs w:val="24"/>
           <w:lang w:val="id-ID"/>
         </w:rPr>
       </w:pPr>
@@ -3123,16 +1526,16 @@
         <w:ind w:left="1860"/>
         <w:rPr>
           <w:rFonts w:ascii="Times New Roman" w:hAnsi="Times New Roman" w:cs="Times New Roman"/>
-          <w:sz w:val="28"/>
-          <w:szCs w:val="28"/>
+          <w:sz w:val="24"/>
+          <w:szCs w:val="24"/>
         </w:rPr>
       </w:pPr>
       <w:r>
         <w:rPr>
           <w:rFonts w:ascii="Times New Roman" w:hAnsi="Times New Roman" w:cs="Times New Roman"/>
           <w:noProof/>
-          <w:sz w:val="28"/>
-          <w:szCs w:val="28"/>
+          <w:sz w:val="24"/>
+          <w:szCs w:val="24"/>
           <w:lang w:val="id-ID" w:eastAsia="id-ID"/>
         </w:rPr>
         <w:pict>
@@ -3167,16 +1570,16 @@
         <w:ind w:left="1860"/>
         <w:rPr>
           <w:rFonts w:ascii="Times New Roman" w:hAnsi="Times New Roman" w:cs="Times New Roman"/>
-          <w:sz w:val="28"/>
-          <w:szCs w:val="28"/>
+          <w:sz w:val="24"/>
+          <w:szCs w:val="24"/>
         </w:rPr>
       </w:pPr>
       <w:r>
         <w:rPr>
           <w:rFonts w:ascii="Times New Roman" w:hAnsi="Times New Roman" w:cs="Times New Roman"/>
           <w:noProof/>
-          <w:sz w:val="28"/>
-          <w:szCs w:val="28"/>
+          <w:sz w:val="24"/>
+          <w:szCs w:val="24"/>
           <w:lang w:val="id-ID" w:eastAsia="id-ID"/>
         </w:rPr>
         <w:pict>
@@ -3204,9 +1607,33 @@
         </w:pict>
       </w:r>
     </w:p>
-    <w:p/>
-    <w:p/>
-    <w:p/>
+    <w:p>
+      <w:pPr>
+        <w:rPr>
+          <w:rFonts w:ascii="Times New Roman" w:hAnsi="Times New Roman" w:cs="Times New Roman"/>
+          <w:sz w:val="24"/>
+          <w:szCs w:val="24"/>
+        </w:rPr>
+      </w:pPr>
+    </w:p>
+    <w:p>
+      <w:pPr>
+        <w:rPr>
+          <w:rFonts w:ascii="Times New Roman" w:hAnsi="Times New Roman" w:cs="Times New Roman"/>
+          <w:sz w:val="24"/>
+          <w:szCs w:val="24"/>
+        </w:rPr>
+      </w:pPr>
+    </w:p>
+    <w:p>
+      <w:pPr>
+        <w:rPr>
+          <w:rFonts w:ascii="Times New Roman" w:hAnsi="Times New Roman" w:cs="Times New Roman"/>
+          <w:sz w:val="24"/>
+          <w:szCs w:val="24"/>
+        </w:rPr>
+      </w:pPr>
+    </w:p>
     <w:p>
       <w:pPr>
         <w:pStyle w:val="ListParagraph"/>
@@ -3220,8 +1647,8 @@
         <w:ind w:left="1701"/>
         <w:rPr>
           <w:rFonts w:ascii="Times New Roman" w:hAnsi="Times New Roman" w:cs="Times New Roman"/>
-          <w:sz w:val="28"/>
-          <w:szCs w:val="28"/>
+          <w:sz w:val="24"/>
+          <w:szCs w:val="24"/>
           <w:lang w:val="id-ID"/>
         </w:rPr>
       </w:pPr>
@@ -3229,8 +1656,8 @@
         <w:rPr>
           <w:rFonts w:ascii="Times New Roman" w:hAnsi="Times New Roman" w:cs="Times New Roman"/>
           <w:noProof/>
-          <w:sz w:val="28"/>
-          <w:szCs w:val="28"/>
+          <w:sz w:val="24"/>
+          <w:szCs w:val="24"/>
           <w:lang w:val="id-ID" w:eastAsia="id-ID"/>
         </w:rPr>
         <w:pict>
@@ -3262,8 +1689,8 @@
         <w:rPr>
           <w:rFonts w:ascii="Times New Roman" w:hAnsi="Times New Roman" w:cs="Times New Roman"/>
           <w:noProof/>
-          <w:sz w:val="28"/>
-          <w:szCs w:val="28"/>
+          <w:sz w:val="24"/>
+          <w:szCs w:val="24"/>
           <w:lang w:val="id-ID" w:eastAsia="id-ID"/>
         </w:rPr>
         <w:pict>
@@ -3295,8 +1722,8 @@
         <w:rPr>
           <w:rFonts w:ascii="Times New Roman" w:hAnsi="Times New Roman" w:cs="Times New Roman"/>
           <w:noProof/>
-          <w:sz w:val="28"/>
-          <w:szCs w:val="28"/>
+          <w:sz w:val="24"/>
+          <w:szCs w:val="24"/>
           <w:lang w:val="id-ID" w:eastAsia="id-ID"/>
         </w:rPr>
         <w:pict>
@@ -3328,8 +1755,8 @@
         <w:rPr>
           <w:rFonts w:ascii="Times New Roman" w:hAnsi="Times New Roman" w:cs="Times New Roman"/>
           <w:noProof/>
-          <w:sz w:val="28"/>
-          <w:szCs w:val="28"/>
+          <w:sz w:val="24"/>
+          <w:szCs w:val="24"/>
           <w:lang w:val="id-ID" w:eastAsia="id-ID"/>
         </w:rPr>
         <w:pict>
@@ -3361,8 +1788,8 @@
         <w:rPr>
           <w:rFonts w:ascii="Times New Roman" w:hAnsi="Times New Roman" w:cs="Times New Roman"/>
           <w:noProof/>
-          <w:sz w:val="28"/>
-          <w:szCs w:val="28"/>
+          <w:sz w:val="24"/>
+          <w:szCs w:val="24"/>
           <w:lang w:val="id-ID" w:eastAsia="id-ID"/>
         </w:rPr>
         <w:pict>
@@ -3382,7 +1809,14 @@
                       <w:rFonts w:ascii="Times New Roman" w:hAnsi="Times New Roman" w:cs="Times New Roman"/>
                       <w:lang w:val="id-ID"/>
                     </w:rPr>
-                    <w:t>Background Plantown</w:t>
+                    <w:t>Background Plantoo</w:t>
+                  </w:r>
+                  <w:r>
+                    <w:rPr>
+                      <w:rFonts w:ascii="Times New Roman" w:hAnsi="Times New Roman" w:cs="Times New Roman"/>
+                      <w:lang w:val="id-ID"/>
+                    </w:rPr>
+                    <w:t>n</w:t>
                   </w:r>
                 </w:p>
               </w:txbxContent>
@@ -3393,8 +1827,8 @@
       <w:r>
         <w:rPr>
           <w:rFonts w:ascii="Times New Roman" w:hAnsi="Times New Roman" w:cs="Times New Roman"/>
-          <w:sz w:val="28"/>
-          <w:szCs w:val="28"/>
+          <w:sz w:val="24"/>
+          <w:szCs w:val="24"/>
           <w:lang w:val="id-ID"/>
         </w:rPr>
         <w:t>Halaman Memulai Game</w:t>
